--- a/Serhii__Zuiev.docx
+++ b/Serhii__Zuiev.docx
@@ -9,6 +9,8 @@
           <w:rFonts w:ascii="Tahoma" w:hAnsi="Tahoma" w:cs="Tahoma"/>
           <w:b/>
           <w:color w:val="000000" w:themeColor="text1"/>
+          <w:sz w:val="22"/>
+          <w:szCs w:val="22"/>
         </w:rPr>
       </w:pPr>
     </w:p>
@@ -19,6 +21,8 @@
           <w:rFonts w:ascii="Tahoma" w:hAnsi="Tahoma" w:cs="Tahoma"/>
           <w:b/>
           <w:color w:val="000000" w:themeColor="text1"/>
+          <w:sz w:val="22"/>
+          <w:szCs w:val="22"/>
           <w:lang w:val="en-US"/>
         </w:rPr>
       </w:pPr>
@@ -29,6 +33,8 @@
           <w:b/>
           <w:bCs/>
           <w:color w:val="000000" w:themeColor="text1"/>
+          <w:sz w:val="22"/>
+          <w:szCs w:val="22"/>
           <w:lang w:val="en-US"/>
         </w:rPr>
         <w:t>Serhii</w:t>
@@ -40,6 +46,8 @@
           <w:b/>
           <w:bCs/>
           <w:color w:val="000000" w:themeColor="text1"/>
+          <w:sz w:val="22"/>
+          <w:szCs w:val="22"/>
           <w:lang w:val="en-US"/>
         </w:rPr>
         <w:t xml:space="preserve"> </w:t>
@@ -51,6 +59,8 @@
           <w:b/>
           <w:bCs/>
           <w:color w:val="000000" w:themeColor="text1"/>
+          <w:sz w:val="22"/>
+          <w:szCs w:val="22"/>
           <w:lang w:val="en-US"/>
         </w:rPr>
         <w:t>Zuiev</w:t>
@@ -63,13 +73,17 @@
         <w:rPr>
           <w:rFonts w:ascii="Tahoma" w:hAnsi="Tahoma" w:cs="Tahoma"/>
           <w:color w:val="000000" w:themeColor="text1"/>
-          <w:lang w:val="en-US"/>
-        </w:rPr>
-      </w:pPr>
-      <w:r>
-        <w:rPr>
-          <w:rFonts w:ascii="Tahoma" w:hAnsi="Tahoma" w:cs="Tahoma"/>
-          <w:color w:val="000000" w:themeColor="text1"/>
+          <w:sz w:val="22"/>
+          <w:szCs w:val="22"/>
+          <w:lang w:val="en-US"/>
+        </w:rPr>
+      </w:pPr>
+      <w:r>
+        <w:rPr>
+          <w:rFonts w:ascii="Tahoma" w:hAnsi="Tahoma" w:cs="Tahoma"/>
+          <w:color w:val="000000" w:themeColor="text1"/>
+          <w:sz w:val="22"/>
+          <w:szCs w:val="22"/>
           <w:lang w:val="en-US"/>
         </w:rPr>
         <w:t xml:space="preserve">Kyiv, Ukraine </w:t>
@@ -81,13 +95,17 @@
         <w:rPr>
           <w:rFonts w:ascii="Tahoma" w:hAnsi="Tahoma" w:cs="Tahoma"/>
           <w:color w:val="000000" w:themeColor="text1"/>
-          <w:lang w:val="en-US"/>
-        </w:rPr>
-      </w:pPr>
-      <w:r>
-        <w:rPr>
-          <w:rFonts w:ascii="Tahoma" w:hAnsi="Tahoma" w:cs="Tahoma"/>
-          <w:color w:val="000000" w:themeColor="text1"/>
+          <w:sz w:val="22"/>
+          <w:szCs w:val="22"/>
+          <w:lang w:val="en-US"/>
+        </w:rPr>
+      </w:pPr>
+      <w:r>
+        <w:rPr>
+          <w:rFonts w:ascii="Tahoma" w:hAnsi="Tahoma" w:cs="Tahoma"/>
+          <w:color w:val="000000" w:themeColor="text1"/>
+          <w:sz w:val="22"/>
+          <w:szCs w:val="22"/>
           <w:lang w:val="en-US"/>
         </w:rPr>
         <w:t>Tel.: +38 (066) 9696402</w:t>
@@ -97,14 +115,17 @@
       <w:pPr>
         <w:pStyle w:val="Default"/>
         <w:rPr>
-          <w:rFonts w:ascii="Tahoma" w:hAnsi="Tahoma" w:cs="Tahoma"/>
-          <w:color w:val="000000" w:themeColor="text1"/>
-        </w:rPr>
-      </w:pPr>
-      <w:r>
-        <w:rPr>
-          <w:rFonts w:ascii="Tahoma" w:hAnsi="Tahoma" w:cs="Tahoma"/>
-          <w:color w:val="000000" w:themeColor="text1"/>
+          <w:sz w:val="22"/>
+          <w:szCs w:val="22"/>
+          <w:lang w:val="en-US"/>
+        </w:rPr>
+      </w:pPr>
+      <w:r>
+        <w:rPr>
+          <w:rFonts w:ascii="Tahoma" w:hAnsi="Tahoma" w:cs="Tahoma"/>
+          <w:color w:val="000000" w:themeColor="text1"/>
+          <w:sz w:val="22"/>
+          <w:szCs w:val="22"/>
           <w:lang w:val="en-US"/>
         </w:rPr>
         <w:t xml:space="preserve"> E-mail: </w:t>
@@ -114,6 +135,8 @@
           <w:rPr>
             <w:rStyle w:val="a5"/>
             <w:rFonts w:ascii="Tahoma" w:hAnsi="Tahoma" w:cs="Tahoma"/>
+            <w:sz w:val="22"/>
+            <w:szCs w:val="22"/>
             <w:lang w:val="en-US"/>
           </w:rPr>
           <w:t>ice2me1989@gmail.com</w:t>
@@ -126,6 +149,21 @@
         <w:rPr>
           <w:rFonts w:ascii="Tahoma" w:hAnsi="Tahoma" w:cs="Tahoma"/>
           <w:color w:val="000000" w:themeColor="text1"/>
+          <w:sz w:val="22"/>
+          <w:szCs w:val="22"/>
+          <w:lang w:val="en-US"/>
+        </w:rPr>
+      </w:pPr>
+    </w:p>
+    <w:p>
+      <w:pPr>
+        <w:pStyle w:val="Default"/>
+        <w:rPr>
+          <w:rFonts w:ascii="Tahoma" w:hAnsi="Tahoma" w:cs="Tahoma"/>
+          <w:color w:val="000000" w:themeColor="text1"/>
+          <w:sz w:val="22"/>
+          <w:szCs w:val="22"/>
+          <w:lang w:val="en-US"/>
         </w:rPr>
       </w:pPr>
     </w:p>
@@ -137,6 +175,8 @@
           <w:rFonts w:ascii="Tahoma" w:hAnsi="Tahoma" w:cs="Tahoma"/>
           <w:b/>
           <w:color w:val="000000" w:themeColor="text1"/>
+          <w:sz w:val="22"/>
+          <w:szCs w:val="22"/>
           <w:lang w:val="en-US"/>
         </w:rPr>
       </w:pPr>
@@ -146,6 +186,8 @@
           <w:b/>
           <w:bCs/>
           <w:color w:val="000000" w:themeColor="text1"/>
+          <w:sz w:val="22"/>
+          <w:szCs w:val="22"/>
           <w:lang w:val="en-US"/>
         </w:rPr>
         <w:t>PROFILE</w:t>
@@ -158,147 +200,184 @@
         <w:rPr>
           <w:rFonts w:ascii="Tahoma" w:hAnsi="Tahoma" w:cs="Tahoma"/>
           <w:color w:val="000000" w:themeColor="text1"/>
-        </w:rPr>
-      </w:pPr>
-      <w:r>
-        <w:rPr>
-          <w:rFonts w:ascii="Tahoma" w:hAnsi="Tahoma" w:cs="Tahoma"/>
-          <w:color w:val="000000" w:themeColor="text1"/>
-          <w:lang w:val="en-US"/>
-        </w:rPr>
-        <w:t>Living, learning, &amp; leveling up one day at a time...</w:t>
-      </w:r>
-      <w:r>
-        <w:rPr>
-          <w:rFonts w:ascii="Tahoma" w:hAnsi="Tahoma" w:cs="Tahoma"/>
-          <w:color w:val="000000" w:themeColor="text1"/>
+          <w:sz w:val="22"/>
+          <w:szCs w:val="22"/>
+          <w:lang w:val="en-US"/>
+        </w:rPr>
+      </w:pPr>
+      <w:r>
+        <w:rPr>
+          <w:rFonts w:ascii="Tahoma" w:hAnsi="Tahoma" w:cs="Tahoma"/>
+          <w:color w:val="000000" w:themeColor="text1"/>
+          <w:sz w:val="22"/>
+          <w:szCs w:val="22"/>
+          <w:lang w:val="en-US"/>
+        </w:rPr>
+        <w:t xml:space="preserve">Living, learning, &amp; leveling </w:t>
+      </w:r>
+      <w:proofErr w:type="gramStart"/>
+      <w:r>
+        <w:rPr>
+          <w:rFonts w:ascii="Tahoma" w:hAnsi="Tahoma" w:cs="Tahoma"/>
+          <w:color w:val="000000" w:themeColor="text1"/>
+          <w:sz w:val="22"/>
+          <w:szCs w:val="22"/>
+          <w:lang w:val="en-US"/>
+        </w:rPr>
+        <w:t>up  with</w:t>
+      </w:r>
+      <w:proofErr w:type="gramEnd"/>
+      <w:r>
+        <w:rPr>
+          <w:rFonts w:ascii="Tahoma" w:hAnsi="Tahoma" w:cs="Tahoma"/>
+          <w:color w:val="000000" w:themeColor="text1"/>
+          <w:sz w:val="22"/>
+          <w:szCs w:val="22"/>
+          <w:lang w:val="en-US"/>
+        </w:rPr>
+        <w:t xml:space="preserve"> each passing day...</w:t>
+      </w:r>
+    </w:p>
+    <w:p>
+      <w:pPr>
+        <w:pStyle w:val="Default"/>
+        <w:rPr>
+          <w:rFonts w:ascii="Tahoma" w:hAnsi="Tahoma" w:cs="Tahoma"/>
+          <w:color w:val="000000" w:themeColor="text1"/>
+          <w:sz w:val="22"/>
+          <w:szCs w:val="22"/>
+          <w:lang w:val="en-US"/>
+        </w:rPr>
+      </w:pPr>
+      <w:r>
+        <w:rPr>
+          <w:rFonts w:ascii="Tahoma" w:hAnsi="Tahoma" w:cs="Tahoma"/>
+          <w:color w:val="000000" w:themeColor="text1"/>
+          <w:sz w:val="22"/>
+          <w:szCs w:val="22"/>
+          <w:lang w:val="en-US"/>
+        </w:rPr>
+        <w:t xml:space="preserve">Ambitious, </w:t>
+      </w:r>
+      <w:proofErr w:type="gramStart"/>
+      <w:r>
+        <w:rPr>
+          <w:rFonts w:ascii="Tahoma" w:hAnsi="Tahoma" w:cs="Tahoma"/>
+          <w:color w:val="000000" w:themeColor="text1"/>
+          <w:sz w:val="22"/>
+          <w:szCs w:val="22"/>
+          <w:lang w:val="en-US"/>
+        </w:rPr>
+        <w:t>friendly  flexible</w:t>
+      </w:r>
+      <w:proofErr w:type="gramEnd"/>
+      <w:r>
+        <w:rPr>
+          <w:rFonts w:ascii="Tahoma" w:hAnsi="Tahoma" w:cs="Tahoma"/>
+          <w:color w:val="000000" w:themeColor="text1"/>
+          <w:sz w:val="22"/>
+          <w:szCs w:val="22"/>
+          <w:lang w:val="en-US"/>
+        </w:rPr>
+        <w:t xml:space="preserve"> and communicative. </w:t>
+      </w:r>
+      <w:proofErr w:type="gramStart"/>
+      <w:r>
+        <w:rPr>
+          <w:rFonts w:ascii="Tahoma" w:hAnsi="Tahoma" w:cs="Tahoma"/>
+          <w:color w:val="000000" w:themeColor="text1"/>
+          <w:sz w:val="22"/>
+          <w:szCs w:val="22"/>
+          <w:lang w:val="en-US"/>
+        </w:rPr>
+        <w:t>Quick in learning new information and able to solve complex tasks employing effective methods and creative thinking.</w:t>
+      </w:r>
+      <w:proofErr w:type="gramEnd"/>
+      <w:r>
+        <w:rPr>
+          <w:rFonts w:ascii="Tahoma" w:hAnsi="Tahoma" w:cs="Tahoma"/>
+          <w:color w:val="000000" w:themeColor="text1"/>
+          <w:sz w:val="22"/>
+          <w:szCs w:val="22"/>
+          <w:lang w:val="en-US"/>
+        </w:rPr>
+        <w:t xml:space="preserve"> Have considerable experience in the theory and methodology of website development and comprehensive expertise of HTML, CSS (SASS), entry-level in </w:t>
+      </w:r>
+      <w:proofErr w:type="spellStart"/>
+      <w:r>
+        <w:rPr>
+          <w:rFonts w:ascii="Tahoma" w:hAnsi="Tahoma" w:cs="Tahoma"/>
+          <w:color w:val="000000" w:themeColor="text1"/>
+          <w:sz w:val="22"/>
+          <w:szCs w:val="22"/>
+          <w:lang w:val="en-US"/>
+        </w:rPr>
+        <w:t>ECMAScript</w:t>
+      </w:r>
+      <w:proofErr w:type="spellEnd"/>
+      <w:r>
+        <w:rPr>
+          <w:rFonts w:ascii="Tahoma" w:hAnsi="Tahoma" w:cs="Tahoma"/>
+          <w:color w:val="000000" w:themeColor="text1"/>
+          <w:sz w:val="22"/>
+          <w:szCs w:val="22"/>
+          <w:lang w:val="en-US"/>
+        </w:rPr>
+        <w:t>, UI/UX</w:t>
+      </w:r>
+    </w:p>
+    <w:p>
+      <w:pPr>
+        <w:pStyle w:val="Default"/>
+        <w:rPr>
+          <w:rFonts w:ascii="Tahoma" w:hAnsi="Tahoma" w:cs="Tahoma"/>
+          <w:color w:val="000000" w:themeColor="text1"/>
+          <w:sz w:val="22"/>
+          <w:szCs w:val="22"/>
+          <w:lang w:val="en-US"/>
+        </w:rPr>
+      </w:pPr>
+      <w:r>
+        <w:rPr>
+          <w:rFonts w:ascii="Tahoma" w:eastAsia="Times New Roman" w:hAnsi="Tahoma" w:cs="Tahoma"/>
+          <w:bCs/>
+          <w:color w:val="000000" w:themeColor="text1"/>
+          <w:sz w:val="22"/>
+          <w:szCs w:val="22"/>
           <w:lang w:val="en-US"/>
         </w:rPr>
         <w:br/>
-      </w:r>
-      <w:proofErr w:type="gramStart"/>
-      <w:r>
-        <w:rPr>
-          <w:rFonts w:ascii="Tahoma" w:hAnsi="Tahoma" w:cs="Tahoma"/>
-          <w:color w:val="000000" w:themeColor="text1"/>
-          <w:lang w:val="en-US"/>
-        </w:rPr>
-        <w:t xml:space="preserve">Ambitious, friendly, and </w:t>
-      </w:r>
-      <w:proofErr w:type="spellStart"/>
-      <w:r>
-        <w:rPr>
-          <w:rFonts w:ascii="Tahoma" w:hAnsi="Tahoma" w:cs="Tahoma"/>
-          <w:color w:val="000000" w:themeColor="text1"/>
-          <w:lang w:val="en-US"/>
-        </w:rPr>
-        <w:t>kamunikativny</w:t>
-      </w:r>
-      <w:proofErr w:type="spellEnd"/>
-      <w:r>
-        <w:rPr>
-          <w:rFonts w:ascii="Tahoma" w:hAnsi="Tahoma" w:cs="Tahoma"/>
-          <w:color w:val="000000" w:themeColor="text1"/>
-          <w:lang w:val="en-US"/>
-        </w:rPr>
-        <w:t>.</w:t>
-      </w:r>
-      <w:proofErr w:type="gramEnd"/>
-      <w:r>
-        <w:rPr>
-          <w:rFonts w:ascii="Tahoma" w:hAnsi="Tahoma" w:cs="Tahoma"/>
-          <w:color w:val="000000" w:themeColor="text1"/>
-          <w:lang w:val="en-US"/>
-        </w:rPr>
         <w:t xml:space="preserve"> </w:t>
       </w:r>
-      <w:proofErr w:type="gramStart"/>
-      <w:r>
-        <w:rPr>
-          <w:rFonts w:ascii="Tahoma" w:hAnsi="Tahoma" w:cs="Tahoma"/>
-          <w:color w:val="000000" w:themeColor="text1"/>
-          <w:lang w:val="en-US"/>
-        </w:rPr>
-        <w:t>Quick study of new information and solving complex issues with all ambitions and creative approach.</w:t>
-      </w:r>
-      <w:proofErr w:type="gramEnd"/>
-      <w:r>
-        <w:rPr>
-          <w:rFonts w:ascii="Tahoma" w:hAnsi="Tahoma" w:cs="Tahoma"/>
-          <w:color w:val="000000" w:themeColor="text1"/>
-          <w:lang w:val="en-US"/>
-        </w:rPr>
-        <w:t xml:space="preserve"> </w:t>
-      </w:r>
-      <w:proofErr w:type="gramStart"/>
-      <w:r>
-        <w:rPr>
-          <w:rFonts w:ascii="Tahoma" w:hAnsi="Tahoma" w:cs="Tahoma"/>
-          <w:color w:val="000000" w:themeColor="text1"/>
-          <w:lang w:val="en-US"/>
-        </w:rPr>
-        <w:t>Extensive experience in the theory and methodology of website development.</w:t>
-      </w:r>
-      <w:proofErr w:type="gramEnd"/>
-      <w:r>
-        <w:rPr>
-          <w:rFonts w:ascii="Tahoma" w:hAnsi="Tahoma" w:cs="Tahoma"/>
-          <w:color w:val="000000" w:themeColor="text1"/>
-          <w:lang w:val="en-US"/>
-        </w:rPr>
-        <w:t xml:space="preserve"> I have extensive knowledge of HTML, CSS (SASS), entry-level in </w:t>
-      </w:r>
-      <w:proofErr w:type="spellStart"/>
-      <w:r>
-        <w:rPr>
-          <w:rFonts w:ascii="Tahoma" w:hAnsi="Tahoma" w:cs="Tahoma"/>
-          <w:color w:val="000000" w:themeColor="text1"/>
-          <w:lang w:val="en-US"/>
-        </w:rPr>
-        <w:t>ECMAScript</w:t>
-      </w:r>
-      <w:proofErr w:type="spellEnd"/>
-      <w:r>
-        <w:rPr>
-          <w:rFonts w:ascii="Tahoma" w:hAnsi="Tahoma" w:cs="Tahoma"/>
-          <w:color w:val="000000" w:themeColor="text1"/>
-          <w:lang w:val="en-US"/>
-        </w:rPr>
-        <w:t>, UI/UX</w:t>
-      </w:r>
-    </w:p>
-    <w:p>
-      <w:pPr>
-        <w:pStyle w:val="Default"/>
-        <w:rPr>
-          <w:rFonts w:ascii="Tahoma" w:hAnsi="Tahoma" w:cs="Tahoma"/>
-          <w:color w:val="000000" w:themeColor="text1"/>
-          <w:lang w:val="en-US"/>
-        </w:rPr>
-      </w:pPr>
       <w:r>
         <w:rPr>
           <w:rFonts w:ascii="Tahoma" w:eastAsia="Times New Roman" w:hAnsi="Tahoma" w:cs="Tahoma"/>
           <w:bCs/>
           <w:color w:val="000000" w:themeColor="text1"/>
-          <w:lang w:val="en-US"/>
-        </w:rPr>
-        <w:br/>
+          <w:sz w:val="22"/>
+          <w:szCs w:val="22"/>
+          <w:lang w:val="en-US"/>
+        </w:rPr>
+        <w:tab/>
       </w:r>
       <w:r>
         <w:rPr>
           <w:rFonts w:ascii="Tahoma" w:eastAsia="Times New Roman" w:hAnsi="Tahoma" w:cs="Tahoma"/>
           <w:bCs/>
           <w:color w:val="000000" w:themeColor="text1"/>
-          <w:lang w:val="en-US"/>
-        </w:rPr>
-        <w:t xml:space="preserve"> </w:t>
+          <w:sz w:val="22"/>
+          <w:szCs w:val="22"/>
+          <w:lang w:val="en-US"/>
+        </w:rPr>
+        <w:tab/>
       </w:r>
       <w:r>
         <w:rPr>
           <w:rFonts w:ascii="Tahoma" w:eastAsia="Times New Roman" w:hAnsi="Tahoma" w:cs="Tahoma"/>
           <w:bCs/>
           <w:color w:val="000000" w:themeColor="text1"/>
+          <w:sz w:val="22"/>
+          <w:szCs w:val="22"/>
           <w:lang w:val="en-US"/>
         </w:rPr>
         <w:tab/>
@@ -308,6 +387,8 @@
           <w:rFonts w:ascii="Tahoma" w:eastAsia="Times New Roman" w:hAnsi="Tahoma" w:cs="Tahoma"/>
           <w:bCs/>
           <w:color w:val="000000" w:themeColor="text1"/>
+          <w:sz w:val="22"/>
+          <w:szCs w:val="22"/>
           <w:lang w:val="en-US"/>
         </w:rPr>
         <w:tab/>
@@ -317,24 +398,8 @@
           <w:rFonts w:ascii="Tahoma" w:eastAsia="Times New Roman" w:hAnsi="Tahoma" w:cs="Tahoma"/>
           <w:bCs/>
           <w:color w:val="000000" w:themeColor="text1"/>
-          <w:lang w:val="en-US"/>
-        </w:rPr>
-        <w:tab/>
-      </w:r>
-      <w:r>
-        <w:rPr>
-          <w:rFonts w:ascii="Tahoma" w:eastAsia="Times New Roman" w:hAnsi="Tahoma" w:cs="Tahoma"/>
-          <w:bCs/>
-          <w:color w:val="000000" w:themeColor="text1"/>
-          <w:lang w:val="en-US"/>
-        </w:rPr>
-        <w:tab/>
-      </w:r>
-      <w:r>
-        <w:rPr>
-          <w:rFonts w:ascii="Tahoma" w:eastAsia="Times New Roman" w:hAnsi="Tahoma" w:cs="Tahoma"/>
-          <w:bCs/>
-          <w:color w:val="000000" w:themeColor="text1"/>
+          <w:sz w:val="22"/>
+          <w:szCs w:val="22"/>
           <w:lang w:val="en-US"/>
         </w:rPr>
         <w:tab/>
@@ -345,6 +410,8 @@
           <w:b/>
           <w:bCs/>
           <w:color w:val="000000" w:themeColor="text1"/>
+          <w:sz w:val="22"/>
+          <w:szCs w:val="22"/>
           <w:lang w:val="en-US"/>
         </w:rPr>
         <w:t xml:space="preserve">        </w:t>
@@ -355,6 +422,8 @@
           <w:b/>
           <w:bCs/>
           <w:color w:val="000000" w:themeColor="text1"/>
+          <w:sz w:val="22"/>
+          <w:szCs w:val="22"/>
           <w:lang w:val="en-US"/>
         </w:rPr>
         <w:t>ABOUT ME</w:t>
@@ -368,19 +437,62 @@
           <w:rFonts w:ascii="Tahoma" w:hAnsi="Tahoma" w:cs="Tahoma"/>
           <w:bCs/>
           <w:color w:val="000000" w:themeColor="text1"/>
-          <w:bdr w:val="none" w:sz="0" w:space="0" w:color="auto" w:frame="1"/>
-        </w:rPr>
-      </w:pPr>
+          <w:sz w:val="22"/>
+          <w:szCs w:val="22"/>
+          <w:bdr w:val="none" w:sz="0" w:space="0" w:color="auto" w:frame="1"/>
+          <w:lang w:val="en-US"/>
+        </w:rPr>
+      </w:pPr>
+      <w:r>
+        <w:rPr>
+          <w:rFonts w:ascii="Tahoma" w:hAnsi="Tahoma" w:cs="Tahoma"/>
+          <w:bCs/>
+          <w:color w:val="000000" w:themeColor="text1"/>
+          <w:sz w:val="22"/>
+          <w:szCs w:val="22"/>
+          <w:bdr w:val="none" w:sz="0" w:space="0" w:color="auto" w:frame="1"/>
+          <w:lang w:val="en-US"/>
+        </w:rPr>
+        <w:t>Greetings, my friend!</w:t>
+      </w:r>
+    </w:p>
+    <w:p>
+      <w:pPr>
+        <w:pStyle w:val="Default"/>
+        <w:rPr>
+          <w:rFonts w:ascii="Tahoma" w:hAnsi="Tahoma" w:cs="Tahoma"/>
+          <w:bCs/>
+          <w:color w:val="000000" w:themeColor="text1"/>
+          <w:sz w:val="22"/>
+          <w:szCs w:val="22"/>
+          <w:bdr w:val="none" w:sz="0" w:space="0" w:color="auto" w:frame="1"/>
+          <w:lang w:val="en-US"/>
+        </w:rPr>
+      </w:pPr>
+      <w:r>
+        <w:rPr>
+          <w:rFonts w:ascii="Tahoma" w:hAnsi="Tahoma" w:cs="Tahoma"/>
+          <w:bCs/>
+          <w:color w:val="000000" w:themeColor="text1"/>
+          <w:sz w:val="22"/>
+          <w:szCs w:val="22"/>
+          <w:bdr w:val="none" w:sz="0" w:space="0" w:color="auto" w:frame="1"/>
+          <w:lang w:val="en-US"/>
+        </w:rPr>
+        <w:t xml:space="preserve">Since the beginning of my journey as a front-end developer for more than 6 months, I have been diligently studying and improving my skills in this direction to become a guru here. I have managed to get </w:t>
+      </w:r>
       <w:proofErr w:type="gramStart"/>
       <w:r>
         <w:rPr>
           <w:rFonts w:ascii="Tahoma" w:hAnsi="Tahoma" w:cs="Tahoma"/>
           <w:bCs/>
           <w:color w:val="000000" w:themeColor="text1"/>
-          <w:bdr w:val="none" w:sz="0" w:space="0" w:color="auto" w:frame="1"/>
-          <w:lang w:val="en-US"/>
-        </w:rPr>
-        <w:t>Greetings, my friend.</w:t>
+          <w:sz w:val="22"/>
+          <w:szCs w:val="22"/>
+          <w:bdr w:val="none" w:sz="0" w:space="0" w:color="auto" w:frame="1"/>
+          <w:lang w:val="en-US"/>
+        </w:rPr>
+        <w:t>maximum</w:t>
       </w:r>
       <w:proofErr w:type="gramEnd"/>
       <w:r>
@@ -388,44 +500,364 @@
           <w:rFonts w:ascii="Tahoma" w:hAnsi="Tahoma" w:cs="Tahoma"/>
           <w:bCs/>
           <w:color w:val="000000" w:themeColor="text1"/>
-          <w:bdr w:val="none" w:sz="0" w:space="0" w:color="auto" w:frame="1"/>
-          <w:lang w:val="en-US"/>
-        </w:rPr>
-        <w:br/>
-        <w:t>Since the beginning of my journey as a front-end developer for more than 6 months, I have been diligently studying and improving my skills in this direction every day to become a guru in this difficult task. I bring great pleasure to code and create beautiful things from scratch, to solve puzzles that appear during work on a project, and of course a happy user is a cherry on the cake. I am firmly convinced that you can create websites and web applications that will not only look very cool, but will also be very pleasant in interacting with the user and I will put all my knowledge and hand to it :</w:t>
-      </w:r>
+          <w:sz w:val="22"/>
+          <w:szCs w:val="22"/>
+          <w:bdr w:val="none" w:sz="0" w:space="0" w:color="auto" w:frame="1"/>
+          <w:lang w:val="en-US"/>
+        </w:rPr>
+        <w:t xml:space="preserve"> from my education so now I am a professional in coding, turning plane things into beautiful ones and solving challenges that appear during my work on any project, and, of course, being a happy user - is a cherry on the cake. It is my considered opinion that we can create websites and web applications that will not only look really cool, but will also be </w:t>
+      </w:r>
+      <w:proofErr w:type="spellStart"/>
+      <w:r>
+        <w:rPr>
+          <w:rFonts w:ascii="Tahoma" w:hAnsi="Tahoma" w:cs="Tahoma"/>
+          <w:bCs/>
+          <w:color w:val="000000" w:themeColor="text1"/>
+          <w:sz w:val="22"/>
+          <w:szCs w:val="22"/>
+          <w:bdr w:val="none" w:sz="0" w:space="0" w:color="auto" w:frame="1"/>
+          <w:lang w:val="en-US"/>
+        </w:rPr>
+        <w:t>interractive</w:t>
+      </w:r>
+      <w:proofErr w:type="spellEnd"/>
+      <w:r>
+        <w:rPr>
+          <w:rFonts w:ascii="Tahoma" w:hAnsi="Tahoma" w:cs="Tahoma"/>
+          <w:bCs/>
+          <w:color w:val="000000" w:themeColor="text1"/>
+          <w:sz w:val="22"/>
+          <w:szCs w:val="22"/>
+          <w:bdr w:val="none" w:sz="0" w:space="0" w:color="auto" w:frame="1"/>
+          <w:lang w:val="en-US"/>
+        </w:rPr>
+        <w:t xml:space="preserve">, attractive and useful to every user. I will </w:t>
+      </w:r>
+      <w:proofErr w:type="spellStart"/>
+      <w:r>
+        <w:rPr>
+          <w:rFonts w:ascii="Tahoma" w:hAnsi="Tahoma" w:cs="Tahoma"/>
+          <w:bCs/>
+          <w:color w:val="000000" w:themeColor="text1"/>
+          <w:sz w:val="22"/>
+          <w:szCs w:val="22"/>
+          <w:bdr w:val="none" w:sz="0" w:space="0" w:color="auto" w:frame="1"/>
+          <w:lang w:val="en-US"/>
+        </w:rPr>
+        <w:t>emply</w:t>
+      </w:r>
+      <w:proofErr w:type="spellEnd"/>
+      <w:r>
+        <w:rPr>
+          <w:rFonts w:ascii="Tahoma" w:hAnsi="Tahoma" w:cs="Tahoma"/>
+          <w:bCs/>
+          <w:color w:val="000000" w:themeColor="text1"/>
+          <w:sz w:val="22"/>
+          <w:szCs w:val="22"/>
+          <w:bdr w:val="none" w:sz="0" w:space="0" w:color="auto" w:frame="1"/>
+          <w:lang w:val="en-US"/>
+        </w:rPr>
+        <w:t xml:space="preserve"> all my knowledge, skills and soul to my future projects because I like what I do!</w:t>
+      </w:r>
+    </w:p>
+    <w:p>
+      <w:pPr>
+        <w:pStyle w:val="Default"/>
+        <w:rPr>
+          <w:rFonts w:ascii="Tahoma" w:hAnsi="Tahoma" w:cs="Tahoma"/>
+          <w:bCs/>
+          <w:color w:val="000000" w:themeColor="text1"/>
+          <w:sz w:val="22"/>
+          <w:szCs w:val="22"/>
+          <w:bdr w:val="none" w:sz="0" w:space="0" w:color="auto" w:frame="1"/>
+          <w:lang w:val="en-US"/>
+        </w:rPr>
+      </w:pPr>
+    </w:p>
+    <w:p>
+      <w:pPr>
+        <w:pStyle w:val="Default"/>
+        <w:jc w:val="center"/>
+        <w:rPr>
+          <w:rFonts w:ascii="Tahoma" w:hAnsi="Tahoma" w:cs="Tahoma"/>
+          <w:b/>
+          <w:bCs/>
+          <w:color w:val="000000" w:themeColor="text1"/>
+          <w:sz w:val="22"/>
+          <w:szCs w:val="22"/>
+          <w:bdr w:val="none" w:sz="0" w:space="0" w:color="auto" w:frame="1"/>
+          <w:lang w:val="en-US"/>
+        </w:rPr>
+      </w:pPr>
+      <w:r>
+        <w:rPr>
+          <w:rFonts w:ascii="Tahoma" w:hAnsi="Tahoma" w:cs="Tahoma"/>
+          <w:b/>
+          <w:bCs/>
+          <w:color w:val="000000" w:themeColor="text1"/>
+          <w:sz w:val="22"/>
+          <w:szCs w:val="22"/>
+          <w:bdr w:val="none" w:sz="0" w:space="0" w:color="auto" w:frame="1"/>
+          <w:lang w:val="en-US"/>
+        </w:rPr>
+        <w:t>EDUCATION</w:t>
+      </w:r>
+    </w:p>
+    <w:p>
+      <w:pPr>
+        <w:pStyle w:val="Default"/>
+        <w:ind w:firstLine="708"/>
+        <w:rPr>
+          <w:rFonts w:ascii="Tahoma" w:hAnsi="Tahoma" w:cs="Tahoma"/>
+          <w:bCs/>
+          <w:color w:val="000000" w:themeColor="text1"/>
+          <w:sz w:val="22"/>
+          <w:szCs w:val="22"/>
+          <w:bdr w:val="none" w:sz="0" w:space="0" w:color="auto" w:frame="1"/>
+          <w:lang w:val="en-US"/>
+        </w:rPr>
+      </w:pPr>
+      <w:proofErr w:type="spellStart"/>
+      <w:r>
+        <w:rPr>
+          <w:rFonts w:ascii="Tahoma" w:hAnsi="Tahoma" w:cs="Tahoma"/>
+          <w:bCs/>
+          <w:color w:val="000000" w:themeColor="text1"/>
+          <w:sz w:val="22"/>
+          <w:szCs w:val="22"/>
+          <w:bdr w:val="none" w:sz="0" w:space="0" w:color="auto" w:frame="1"/>
+          <w:lang w:val="en-US"/>
+        </w:rPr>
+        <w:t>Zaporizhzhya</w:t>
+      </w:r>
+      <w:proofErr w:type="spellEnd"/>
+      <w:r>
+        <w:rPr>
+          <w:rFonts w:ascii="Tahoma" w:hAnsi="Tahoma" w:cs="Tahoma"/>
+          <w:bCs/>
+          <w:color w:val="000000" w:themeColor="text1"/>
+          <w:sz w:val="22"/>
+          <w:szCs w:val="22"/>
+          <w:bdr w:val="none" w:sz="0" w:space="0" w:color="auto" w:frame="1"/>
+          <w:lang w:val="en-US"/>
+        </w:rPr>
+        <w:t xml:space="preserve"> State Engineering Academy,</w:t>
+      </w:r>
+    </w:p>
+    <w:p>
+      <w:pPr>
+        <w:pStyle w:val="Default"/>
+        <w:rPr>
+          <w:rFonts w:ascii="Tahoma" w:hAnsi="Tahoma" w:cs="Tahoma"/>
+          <w:bCs/>
+          <w:color w:val="000000" w:themeColor="text1"/>
+          <w:sz w:val="22"/>
+          <w:szCs w:val="22"/>
+          <w:bdr w:val="none" w:sz="0" w:space="0" w:color="auto" w:frame="1"/>
+          <w:lang w:val="en-US"/>
+        </w:rPr>
+      </w:pPr>
+      <w:proofErr w:type="spellStart"/>
       <w:proofErr w:type="gramStart"/>
       <w:r>
         <w:rPr>
           <w:rFonts w:ascii="Tahoma" w:hAnsi="Tahoma" w:cs="Tahoma"/>
           <w:bCs/>
           <w:color w:val="000000" w:themeColor="text1"/>
-          <w:bdr w:val="none" w:sz="0" w:space="0" w:color="auto" w:frame="1"/>
-          <w:lang w:val="en-US"/>
-        </w:rPr>
-        <w:t>)</w:t>
-      </w:r>
+          <w:sz w:val="22"/>
+          <w:szCs w:val="22"/>
+          <w:bdr w:val="none" w:sz="0" w:space="0" w:color="auto" w:frame="1"/>
+          <w:lang w:val="en-US"/>
+        </w:rPr>
+        <w:t>speciality</w:t>
+      </w:r>
+      <w:proofErr w:type="spellEnd"/>
       <w:proofErr w:type="gramEnd"/>
       <w:r>
         <w:rPr>
           <w:rFonts w:ascii="Tahoma" w:hAnsi="Tahoma" w:cs="Tahoma"/>
           <w:bCs/>
           <w:color w:val="000000" w:themeColor="text1"/>
-          <w:bdr w:val="none" w:sz="0" w:space="0" w:color="auto" w:frame="1"/>
-          <w:lang w:val="en-US"/>
-        </w:rPr>
-        <w:br/>
-        <w:t>ps. ... and I like what I do!</w:t>
-      </w:r>
-    </w:p>
-    <w:p>
-      <w:pPr>
-        <w:pStyle w:val="Default"/>
-        <w:rPr>
-          <w:rFonts w:ascii="Tahoma" w:hAnsi="Tahoma" w:cs="Tahoma"/>
-          <w:bCs/>
-          <w:color w:val="000000" w:themeColor="text1"/>
-          <w:bdr w:val="none" w:sz="0" w:space="0" w:color="auto" w:frame="1"/>
+          <w:sz w:val="22"/>
+          <w:szCs w:val="22"/>
+          <w:bdr w:val="none" w:sz="0" w:space="0" w:color="auto" w:frame="1"/>
+          <w:lang w:val="en-US"/>
+        </w:rPr>
+        <w:t xml:space="preserve"> - Heat and Power Engineering • September 1/2007 - June 25/2012.</w:t>
+      </w:r>
+    </w:p>
+    <w:p>
+      <w:pPr>
+        <w:pStyle w:val="Default"/>
+        <w:rPr>
+          <w:rFonts w:ascii="Tahoma" w:hAnsi="Tahoma" w:cs="Tahoma"/>
+          <w:bCs/>
+          <w:color w:val="000000" w:themeColor="text1"/>
+          <w:sz w:val="22"/>
+          <w:szCs w:val="22"/>
+          <w:bdr w:val="none" w:sz="0" w:space="0" w:color="auto" w:frame="1"/>
+          <w:lang w:val="en-US"/>
+        </w:rPr>
+      </w:pPr>
+      <w:r>
+        <w:rPr>
+          <w:rFonts w:ascii="Tahoma" w:hAnsi="Tahoma" w:cs="Tahoma"/>
+          <w:bCs/>
+          <w:color w:val="000000" w:themeColor="text1"/>
+          <w:sz w:val="22"/>
+          <w:szCs w:val="22"/>
+          <w:bdr w:val="none" w:sz="0" w:space="0" w:color="auto" w:frame="1"/>
+          <w:lang w:val="en-US"/>
+        </w:rPr>
+        <w:t xml:space="preserve">Got the Specialist diploma </w:t>
+      </w:r>
+      <w:proofErr w:type="gramStart"/>
+      <w:r>
+        <w:rPr>
+          <w:rFonts w:ascii="Tahoma" w:hAnsi="Tahoma" w:cs="Tahoma"/>
+          <w:bCs/>
+          <w:color w:val="000000" w:themeColor="text1"/>
+          <w:sz w:val="22"/>
+          <w:szCs w:val="22"/>
+          <w:bdr w:val="none" w:sz="0" w:space="0" w:color="auto" w:frame="1"/>
+          <w:lang w:val="en-US"/>
+        </w:rPr>
+        <w:t>in  Heating</w:t>
+      </w:r>
+      <w:proofErr w:type="gramEnd"/>
+      <w:r>
+        <w:rPr>
+          <w:rFonts w:ascii="Tahoma" w:hAnsi="Tahoma" w:cs="Tahoma"/>
+          <w:bCs/>
+          <w:color w:val="000000" w:themeColor="text1"/>
+          <w:sz w:val="22"/>
+          <w:szCs w:val="22"/>
+          <w:bdr w:val="none" w:sz="0" w:space="0" w:color="auto" w:frame="1"/>
+          <w:lang w:val="en-US"/>
+        </w:rPr>
+        <w:t xml:space="preserve"> Systems and Heat and Power Units.</w:t>
+      </w:r>
+    </w:p>
+    <w:p>
+      <w:pPr>
+        <w:pStyle w:val="Default"/>
+        <w:ind w:firstLine="708"/>
+        <w:rPr>
+          <w:rFonts w:ascii="Tahoma" w:hAnsi="Tahoma" w:cs="Tahoma"/>
+          <w:bCs/>
+          <w:color w:val="000000" w:themeColor="text1"/>
+          <w:sz w:val="22"/>
+          <w:szCs w:val="22"/>
+          <w:bdr w:val="none" w:sz="0" w:space="0" w:color="auto" w:frame="1"/>
+          <w:lang w:val="en-US"/>
+        </w:rPr>
+      </w:pPr>
+      <w:proofErr w:type="spellStart"/>
+      <w:r>
+        <w:rPr>
+          <w:rFonts w:ascii="Tahoma" w:hAnsi="Tahoma" w:cs="Tahoma"/>
+          <w:bCs/>
+          <w:color w:val="000000" w:themeColor="text1"/>
+          <w:sz w:val="22"/>
+          <w:szCs w:val="22"/>
+          <w:bdr w:val="none" w:sz="0" w:space="0" w:color="auto" w:frame="1"/>
+          <w:lang w:val="en-US"/>
+        </w:rPr>
+        <w:t>PowerCode</w:t>
+      </w:r>
+      <w:proofErr w:type="spellEnd"/>
+    </w:p>
+    <w:p>
+      <w:pPr>
+        <w:pStyle w:val="Default"/>
+        <w:rPr>
+          <w:rFonts w:ascii="Tahoma" w:hAnsi="Tahoma" w:cs="Tahoma"/>
+          <w:bCs/>
+          <w:color w:val="000000" w:themeColor="text1"/>
+          <w:sz w:val="22"/>
+          <w:szCs w:val="22"/>
+          <w:bdr w:val="none" w:sz="0" w:space="0" w:color="auto" w:frame="1"/>
+          <w:lang w:val="en-US"/>
+        </w:rPr>
+      </w:pPr>
+      <w:proofErr w:type="gramStart"/>
+      <w:r>
+        <w:rPr>
+          <w:rFonts w:ascii="Tahoma" w:hAnsi="Tahoma" w:cs="Tahoma"/>
+          <w:bCs/>
+          <w:color w:val="000000" w:themeColor="text1"/>
+          <w:sz w:val="22"/>
+          <w:szCs w:val="22"/>
+          <w:bdr w:val="none" w:sz="0" w:space="0" w:color="auto" w:frame="1"/>
+          <w:lang w:val="en-US"/>
+        </w:rPr>
+        <w:t>Front-end developer • September 18/2019 - December 11/2019.</w:t>
+      </w:r>
+      <w:proofErr w:type="gramEnd"/>
+      <w:r>
+        <w:rPr>
+          <w:rFonts w:ascii="Tahoma" w:hAnsi="Tahoma" w:cs="Tahoma"/>
+          <w:bCs/>
+          <w:color w:val="000000" w:themeColor="text1"/>
+          <w:sz w:val="22"/>
+          <w:szCs w:val="22"/>
+          <w:bdr w:val="none" w:sz="0" w:space="0" w:color="auto" w:frame="1"/>
+          <w:lang w:val="en-US"/>
+        </w:rPr>
+        <w:t xml:space="preserve"> </w:t>
+      </w:r>
+      <w:proofErr w:type="gramStart"/>
+      <w:r>
+        <w:rPr>
+          <w:rFonts w:ascii="Tahoma" w:hAnsi="Tahoma" w:cs="Tahoma"/>
+          <w:bCs/>
+          <w:color w:val="000000" w:themeColor="text1"/>
+          <w:sz w:val="22"/>
+          <w:szCs w:val="22"/>
+          <w:bdr w:val="none" w:sz="0" w:space="0" w:color="auto" w:frame="1"/>
+          <w:lang w:val="en-US"/>
+        </w:rPr>
+        <w:t xml:space="preserve">Finished the courses in front-end developer in the company </w:t>
+      </w:r>
+      <w:proofErr w:type="spellStart"/>
+      <w:r>
+        <w:rPr>
+          <w:rFonts w:ascii="Tahoma" w:hAnsi="Tahoma" w:cs="Tahoma"/>
+          <w:bCs/>
+          <w:color w:val="000000" w:themeColor="text1"/>
+          <w:sz w:val="22"/>
+          <w:szCs w:val="22"/>
+          <w:bdr w:val="none" w:sz="0" w:space="0" w:color="auto" w:frame="1"/>
+          <w:lang w:val="en-US"/>
+        </w:rPr>
+        <w:t>PowerCode</w:t>
+      </w:r>
+      <w:proofErr w:type="spellEnd"/>
+      <w:r>
+        <w:rPr>
+          <w:rFonts w:ascii="Tahoma" w:hAnsi="Tahoma" w:cs="Tahoma"/>
+          <w:bCs/>
+          <w:color w:val="000000" w:themeColor="text1"/>
+          <w:sz w:val="22"/>
+          <w:szCs w:val="22"/>
+          <w:bdr w:val="none" w:sz="0" w:space="0" w:color="auto" w:frame="1"/>
+          <w:lang w:val="en-US"/>
+        </w:rPr>
+        <w:t>.</w:t>
+      </w:r>
+      <w:proofErr w:type="gramEnd"/>
+    </w:p>
+    <w:p>
+      <w:pPr>
+        <w:pStyle w:val="Default"/>
+        <w:rPr>
+          <w:rFonts w:ascii="Tahoma" w:hAnsi="Tahoma" w:cs="Tahoma"/>
+          <w:bCs/>
+          <w:color w:val="000000" w:themeColor="text1"/>
+          <w:sz w:val="22"/>
+          <w:szCs w:val="22"/>
+          <w:bdr w:val="none" w:sz="0" w:space="0" w:color="auto" w:frame="1"/>
+          <w:lang w:val="en-US"/>
         </w:rPr>
       </w:pPr>
     </w:p>
@@ -438,7 +870,10 @@
           <w:b/>
           <w:bCs/>
           <w:color w:val="000000" w:themeColor="text1"/>
-          <w:bdr w:val="none" w:sz="0" w:space="0" w:color="auto" w:frame="1"/>
+          <w:sz w:val="22"/>
+          <w:szCs w:val="22"/>
+          <w:bdr w:val="none" w:sz="0" w:space="0" w:color="auto" w:frame="1"/>
+          <w:lang w:val="en-US"/>
         </w:rPr>
       </w:pPr>
       <w:r>
@@ -447,9 +882,12 @@
           <w:b/>
           <w:bCs/>
           <w:color w:val="000000" w:themeColor="text1"/>
-          <w:bdr w:val="none" w:sz="0" w:space="0" w:color="auto" w:frame="1"/>
-        </w:rPr>
-        <w:t>EDUCATION</w:t>
+          <w:sz w:val="22"/>
+          <w:szCs w:val="22"/>
+          <w:bdr w:val="none" w:sz="0" w:space="0" w:color="auto" w:frame="1"/>
+          <w:lang w:val="en-US"/>
+        </w:rPr>
+        <w:t>WORK</w:t>
       </w:r>
     </w:p>
     <w:p>
@@ -460,28 +898,36 @@
           <w:rFonts w:ascii="Tahoma" w:hAnsi="Tahoma" w:cs="Tahoma"/>
           <w:bCs/>
           <w:color w:val="000000" w:themeColor="text1"/>
-          <w:bdr w:val="none" w:sz="0" w:space="0" w:color="auto" w:frame="1"/>
-          <w:lang w:val="en-US"/>
-        </w:rPr>
-      </w:pPr>
-      <w:r>
-        <w:rPr>
-          <w:rFonts w:ascii="Tahoma" w:hAnsi="Tahoma" w:cs="Tahoma"/>
-          <w:bCs/>
-          <w:color w:val="000000" w:themeColor="text1"/>
-          <w:bdr w:val="none" w:sz="0" w:space="0" w:color="auto" w:frame="1"/>
-          <w:lang w:val="en-US"/>
-        </w:rPr>
-        <w:t>Academy of Engineering</w:t>
-      </w:r>
-    </w:p>
-    <w:p>
-      <w:pPr>
-        <w:pStyle w:val="Default"/>
-        <w:rPr>
-          <w:rFonts w:ascii="Tahoma" w:hAnsi="Tahoma" w:cs="Tahoma"/>
-          <w:bCs/>
-          <w:color w:val="000000" w:themeColor="text1"/>
+          <w:sz w:val="22"/>
+          <w:szCs w:val="22"/>
+          <w:bdr w:val="none" w:sz="0" w:space="0" w:color="auto" w:frame="1"/>
+          <w:lang w:val="en-US"/>
+        </w:rPr>
+      </w:pPr>
+      <w:proofErr w:type="spellStart"/>
+      <w:r>
+        <w:rPr>
+          <w:rFonts w:ascii="Tahoma" w:hAnsi="Tahoma" w:cs="Tahoma"/>
+          <w:bCs/>
+          <w:color w:val="000000" w:themeColor="text1"/>
+          <w:sz w:val="22"/>
+          <w:szCs w:val="22"/>
+          <w:bdr w:val="none" w:sz="0" w:space="0" w:color="auto" w:frame="1"/>
+          <w:lang w:val="en-US"/>
+        </w:rPr>
+        <w:t>PowerCode</w:t>
+      </w:r>
+      <w:proofErr w:type="spellEnd"/>
+    </w:p>
+    <w:p>
+      <w:pPr>
+        <w:pStyle w:val="Default"/>
+        <w:rPr>
+          <w:rFonts w:ascii="Tahoma" w:hAnsi="Tahoma" w:cs="Tahoma"/>
+          <w:bCs/>
+          <w:color w:val="000000" w:themeColor="text1"/>
+          <w:sz w:val="22"/>
+          <w:szCs w:val="22"/>
           <w:bdr w:val="none" w:sz="0" w:space="0" w:color="auto" w:frame="1"/>
           <w:lang w:val="en-US"/>
         </w:rPr>
@@ -492,44 +938,498 @@
           <w:rFonts w:ascii="Tahoma" w:hAnsi="Tahoma" w:cs="Tahoma"/>
           <w:bCs/>
           <w:color w:val="000000" w:themeColor="text1"/>
-          <w:bdr w:val="none" w:sz="0" w:space="0" w:color="auto" w:frame="1"/>
-          <w:lang w:val="en-US"/>
-        </w:rPr>
-        <w:t>Specialty heat power engineering • September 1/2007 - June 25/2012</w:t>
-      </w:r>
-      <w:r>
-        <w:rPr>
-          <w:rFonts w:ascii="Tahoma" w:hAnsi="Tahoma" w:cs="Tahoma"/>
-          <w:bCs/>
-          <w:color w:val="000000" w:themeColor="text1"/>
+          <w:sz w:val="22"/>
+          <w:szCs w:val="22"/>
+          <w:bdr w:val="none" w:sz="0" w:space="0" w:color="auto" w:frame="1"/>
+          <w:lang w:val="en-US"/>
+        </w:rPr>
+        <w:t>Front-end developer • September 18/2019 - December 11/2019.</w:t>
+      </w:r>
+      <w:proofErr w:type="gramEnd"/>
+      <w:r>
+        <w:rPr>
+          <w:rFonts w:ascii="Tahoma" w:hAnsi="Tahoma" w:cs="Tahoma"/>
+          <w:bCs/>
+          <w:color w:val="000000" w:themeColor="text1"/>
+          <w:sz w:val="22"/>
+          <w:szCs w:val="22"/>
+          <w:bdr w:val="none" w:sz="0" w:space="0" w:color="auto" w:frame="1"/>
+          <w:lang w:val="en-US"/>
+        </w:rPr>
+        <w:t xml:space="preserve"> </w:t>
+      </w:r>
+      <w:proofErr w:type="gramStart"/>
+      <w:r>
+        <w:rPr>
+          <w:rFonts w:ascii="Tahoma" w:hAnsi="Tahoma" w:cs="Tahoma"/>
+          <w:bCs/>
+          <w:color w:val="000000" w:themeColor="text1"/>
+          <w:sz w:val="22"/>
+          <w:szCs w:val="22"/>
+          <w:bdr w:val="none" w:sz="0" w:space="0" w:color="auto" w:frame="1"/>
+          <w:lang w:val="en-US"/>
+        </w:rPr>
+        <w:t xml:space="preserve">Finished the courses in front-end developer in the company </w:t>
+      </w:r>
+      <w:proofErr w:type="spellStart"/>
+      <w:r>
+        <w:rPr>
+          <w:rFonts w:ascii="Tahoma" w:hAnsi="Tahoma" w:cs="Tahoma"/>
+          <w:bCs/>
+          <w:color w:val="000000" w:themeColor="text1"/>
+          <w:sz w:val="22"/>
+          <w:szCs w:val="22"/>
+          <w:bdr w:val="none" w:sz="0" w:space="0" w:color="auto" w:frame="1"/>
+          <w:lang w:val="en-US"/>
+        </w:rPr>
+        <w:t>PowerCode</w:t>
+      </w:r>
+      <w:proofErr w:type="spellEnd"/>
+      <w:r>
+        <w:rPr>
+          <w:rFonts w:ascii="Tahoma" w:hAnsi="Tahoma" w:cs="Tahoma"/>
+          <w:bCs/>
+          <w:color w:val="000000" w:themeColor="text1"/>
+          <w:sz w:val="22"/>
+          <w:szCs w:val="22"/>
+          <w:bdr w:val="none" w:sz="0" w:space="0" w:color="auto" w:frame="1"/>
+          <w:lang w:val="en-US"/>
+        </w:rPr>
+        <w:t xml:space="preserve"> with a great final project.</w:t>
+      </w:r>
+      <w:proofErr w:type="gramEnd"/>
+    </w:p>
+    <w:p>
+      <w:pPr>
+        <w:pStyle w:val="Default"/>
+        <w:ind w:firstLine="708"/>
+        <w:rPr>
+          <w:rFonts w:ascii="Tahoma" w:hAnsi="Tahoma" w:cs="Tahoma"/>
+          <w:bCs/>
+          <w:color w:val="000000" w:themeColor="text1"/>
+          <w:sz w:val="22"/>
+          <w:szCs w:val="22"/>
+          <w:bdr w:val="none" w:sz="0" w:space="0" w:color="auto" w:frame="1"/>
+          <w:lang w:val="en-US"/>
+        </w:rPr>
+      </w:pPr>
+      <w:r>
+        <w:rPr>
+          <w:rFonts w:ascii="Tahoma" w:hAnsi="Tahoma" w:cs="Tahoma"/>
+          <w:bCs/>
+          <w:color w:val="000000" w:themeColor="text1"/>
+          <w:sz w:val="22"/>
+          <w:szCs w:val="22"/>
+          <w:bdr w:val="none" w:sz="0" w:space="0" w:color="auto" w:frame="1"/>
+          <w:lang w:val="en-US"/>
+        </w:rPr>
+        <w:t>Freelance</w:t>
+      </w:r>
+    </w:p>
+    <w:p>
+      <w:pPr>
+        <w:pStyle w:val="Default"/>
+        <w:rPr>
+          <w:rFonts w:ascii="Tahoma" w:hAnsi="Tahoma" w:cs="Tahoma"/>
+          <w:bCs/>
+          <w:color w:val="000000" w:themeColor="text1"/>
+          <w:sz w:val="22"/>
+          <w:szCs w:val="22"/>
+          <w:bdr w:val="none" w:sz="0" w:space="0" w:color="auto" w:frame="1"/>
+          <w:lang w:val="en-US"/>
+        </w:rPr>
+      </w:pPr>
+      <w:proofErr w:type="gramStart"/>
+      <w:r>
+        <w:rPr>
+          <w:rFonts w:ascii="Tahoma" w:hAnsi="Tahoma" w:cs="Tahoma"/>
+          <w:bCs/>
+          <w:color w:val="000000" w:themeColor="text1"/>
+          <w:sz w:val="22"/>
+          <w:szCs w:val="22"/>
+          <w:bdr w:val="none" w:sz="0" w:space="0" w:color="auto" w:frame="1"/>
+          <w:lang w:val="en-US"/>
+        </w:rPr>
+        <w:t>Front-end developer • August 1/2019 – by this day.</w:t>
+      </w:r>
+      <w:proofErr w:type="gramEnd"/>
+    </w:p>
+    <w:p>
+      <w:pPr>
+        <w:pStyle w:val="Default"/>
+        <w:rPr>
+          <w:rFonts w:ascii="Tahoma" w:hAnsi="Tahoma" w:cs="Tahoma"/>
+          <w:bCs/>
+          <w:color w:val="000000" w:themeColor="text1"/>
+          <w:sz w:val="22"/>
+          <w:szCs w:val="22"/>
+          <w:bdr w:val="none" w:sz="0" w:space="0" w:color="auto" w:frame="1"/>
+          <w:lang w:val="en-US"/>
+        </w:rPr>
+      </w:pPr>
+      <w:r>
+        <w:rPr>
+          <w:rFonts w:ascii="Tahoma" w:hAnsi="Tahoma" w:cs="Tahoma"/>
+          <w:bCs/>
+          <w:color w:val="000000" w:themeColor="text1"/>
+          <w:sz w:val="22"/>
+          <w:szCs w:val="22"/>
+          <w:bdr w:val="none" w:sz="0" w:space="0" w:color="auto" w:frame="1"/>
+          <w:lang w:val="en-US"/>
+        </w:rPr>
+        <w:t>The development of multi-page sites and landing pages, cross-browser layout and adaptation, direct interaction with customers and the first-time support of their projects after the release.</w:t>
+      </w:r>
+    </w:p>
+    <w:p>
+      <w:pPr>
+        <w:pStyle w:val="Default"/>
+        <w:rPr>
+          <w:rFonts w:ascii="Tahoma" w:hAnsi="Tahoma" w:cs="Tahoma"/>
+          <w:bCs/>
+          <w:color w:val="000000" w:themeColor="text1"/>
+          <w:sz w:val="22"/>
+          <w:szCs w:val="22"/>
+          <w:bdr w:val="none" w:sz="0" w:space="0" w:color="auto" w:frame="1"/>
+          <w:lang w:val="en-US"/>
+        </w:rPr>
+      </w:pPr>
+    </w:p>
+    <w:p>
+      <w:pPr>
+        <w:pStyle w:val="Default"/>
+        <w:jc w:val="center"/>
+        <w:rPr>
+          <w:rFonts w:ascii="Tahoma" w:hAnsi="Tahoma" w:cs="Tahoma"/>
+          <w:b/>
+          <w:bCs/>
+          <w:color w:val="000000" w:themeColor="text1"/>
+          <w:sz w:val="22"/>
+          <w:szCs w:val="22"/>
+          <w:bdr w:val="none" w:sz="0" w:space="0" w:color="auto" w:frame="1"/>
+          <w:lang w:val="en-US"/>
+        </w:rPr>
+      </w:pPr>
+      <w:r>
+        <w:rPr>
+          <w:rFonts w:ascii="Tahoma" w:hAnsi="Tahoma" w:cs="Tahoma"/>
+          <w:b/>
+          <w:bCs/>
+          <w:color w:val="000000" w:themeColor="text1"/>
+          <w:sz w:val="22"/>
+          <w:szCs w:val="22"/>
+          <w:bdr w:val="none" w:sz="0" w:space="0" w:color="auto" w:frame="1"/>
+          <w:lang w:val="en-US"/>
+        </w:rPr>
+        <w:t>SKILLS</w:t>
+      </w:r>
+    </w:p>
+    <w:p>
+      <w:pPr>
+        <w:pStyle w:val="Default"/>
+        <w:rPr>
+          <w:rFonts w:ascii="Tahoma" w:hAnsi="Tahoma" w:cs="Tahoma"/>
+          <w:bCs/>
+          <w:color w:val="000000" w:themeColor="text1"/>
+          <w:sz w:val="22"/>
+          <w:szCs w:val="22"/>
+          <w:bdr w:val="none" w:sz="0" w:space="0" w:color="auto" w:frame="1"/>
+          <w:lang w:val="en-US"/>
+        </w:rPr>
+      </w:pPr>
+      <w:r>
+        <w:rPr>
+          <w:rFonts w:ascii="Tahoma" w:hAnsi="Tahoma" w:cs="Tahoma"/>
+          <w:bCs/>
+          <w:color w:val="000000" w:themeColor="text1"/>
+          <w:sz w:val="22"/>
+          <w:szCs w:val="22"/>
+          <w:bdr w:val="none" w:sz="0" w:space="0" w:color="auto" w:frame="1"/>
+          <w:lang w:val="en-US"/>
+        </w:rPr>
+        <w:t>Below is a list of technologies that I have mastered and</w:t>
+      </w:r>
+    </w:p>
+    <w:p>
+      <w:pPr>
+        <w:pStyle w:val="Default"/>
+        <w:rPr>
+          <w:rFonts w:ascii="Tahoma" w:hAnsi="Tahoma" w:cs="Tahoma"/>
+          <w:bCs/>
+          <w:color w:val="000000" w:themeColor="text1"/>
+          <w:sz w:val="22"/>
+          <w:szCs w:val="22"/>
+          <w:bdr w:val="none" w:sz="0" w:space="0" w:color="auto" w:frame="1"/>
+          <w:lang w:val="en-US"/>
+        </w:rPr>
+      </w:pPr>
+      <w:proofErr w:type="gramStart"/>
+      <w:r>
+        <w:rPr>
+          <w:rFonts w:ascii="Tahoma" w:hAnsi="Tahoma" w:cs="Tahoma"/>
+          <w:bCs/>
+          <w:color w:val="000000" w:themeColor="text1"/>
+          <w:sz w:val="22"/>
+          <w:szCs w:val="22"/>
+          <w:bdr w:val="none" w:sz="0" w:space="0" w:color="auto" w:frame="1"/>
+          <w:lang w:val="en-US"/>
+        </w:rPr>
+        <w:t>continue</w:t>
+      </w:r>
+      <w:proofErr w:type="gramEnd"/>
+      <w:r>
+        <w:rPr>
+          <w:rFonts w:ascii="Tahoma" w:hAnsi="Tahoma" w:cs="Tahoma"/>
+          <w:bCs/>
+          <w:color w:val="000000" w:themeColor="text1"/>
+          <w:sz w:val="22"/>
+          <w:szCs w:val="22"/>
+          <w:bdr w:val="none" w:sz="0" w:space="0" w:color="auto" w:frame="1"/>
+          <w:lang w:val="en-US"/>
+        </w:rPr>
+        <w:t xml:space="preserve"> to develop in order to improve and expand my knowledge:</w:t>
+      </w:r>
+    </w:p>
+    <w:p>
+      <w:pPr>
+        <w:pStyle w:val="Default"/>
+        <w:rPr>
+          <w:rFonts w:ascii="Tahoma" w:hAnsi="Tahoma" w:cs="Tahoma"/>
+          <w:bCs/>
+          <w:color w:val="000000" w:themeColor="text1"/>
+          <w:sz w:val="22"/>
+          <w:szCs w:val="22"/>
+          <w:bdr w:val="none" w:sz="0" w:space="0" w:color="auto" w:frame="1"/>
+          <w:lang w:val="en-US"/>
+        </w:rPr>
+      </w:pPr>
+      <w:r>
+        <w:rPr>
+          <w:rFonts w:ascii="Tahoma" w:hAnsi="Tahoma" w:cs="Tahoma"/>
+          <w:bCs/>
+          <w:color w:val="000000" w:themeColor="text1"/>
+          <w:sz w:val="22"/>
+          <w:szCs w:val="22"/>
+          <w:bdr w:val="none" w:sz="0" w:space="0" w:color="auto" w:frame="1"/>
+          <w:lang w:val="en-US"/>
+        </w:rPr>
+        <w:t xml:space="preserve">HTML5, CSS3, API, SASS, AJAX, UI, UX, DOM, BEM, </w:t>
+      </w:r>
+      <w:proofErr w:type="spellStart"/>
+      <w:r>
+        <w:rPr>
+          <w:rFonts w:ascii="Tahoma" w:hAnsi="Tahoma" w:cs="Tahoma"/>
+          <w:bCs/>
+          <w:color w:val="000000" w:themeColor="text1"/>
+          <w:sz w:val="22"/>
+          <w:szCs w:val="22"/>
+          <w:bdr w:val="none" w:sz="0" w:space="0" w:color="auto" w:frame="1"/>
+          <w:lang w:val="en-US"/>
+        </w:rPr>
+        <w:t>PhotoShop</w:t>
+      </w:r>
+      <w:proofErr w:type="spellEnd"/>
+      <w:r>
+        <w:rPr>
+          <w:rFonts w:ascii="Tahoma" w:hAnsi="Tahoma" w:cs="Tahoma"/>
+          <w:bCs/>
+          <w:color w:val="000000" w:themeColor="text1"/>
+          <w:sz w:val="22"/>
+          <w:szCs w:val="22"/>
+          <w:bdr w:val="none" w:sz="0" w:space="0" w:color="auto" w:frame="1"/>
+          <w:lang w:val="en-US"/>
+        </w:rPr>
+        <w:t xml:space="preserve">, JS, </w:t>
+      </w:r>
+      <w:proofErr w:type="spellStart"/>
+      <w:r>
+        <w:rPr>
+          <w:rFonts w:ascii="Tahoma" w:hAnsi="Tahoma" w:cs="Tahoma"/>
+          <w:bCs/>
+          <w:color w:val="000000" w:themeColor="text1"/>
+          <w:sz w:val="22"/>
+          <w:szCs w:val="22"/>
+          <w:bdr w:val="none" w:sz="0" w:space="0" w:color="auto" w:frame="1"/>
+          <w:lang w:val="en-US"/>
+        </w:rPr>
+        <w:t>JQuery</w:t>
+      </w:r>
+      <w:proofErr w:type="spellEnd"/>
+      <w:r>
+        <w:rPr>
+          <w:rFonts w:ascii="Tahoma" w:hAnsi="Tahoma" w:cs="Tahoma"/>
+          <w:bCs/>
+          <w:color w:val="000000" w:themeColor="text1"/>
+          <w:sz w:val="22"/>
+          <w:szCs w:val="22"/>
+          <w:bdr w:val="none" w:sz="0" w:space="0" w:color="auto" w:frame="1"/>
+          <w:lang w:val="en-US"/>
+        </w:rPr>
+        <w:t xml:space="preserve">, </w:t>
+      </w:r>
+      <w:proofErr w:type="spellStart"/>
+      <w:r>
+        <w:rPr>
+          <w:rFonts w:ascii="Tahoma" w:hAnsi="Tahoma" w:cs="Tahoma"/>
+          <w:bCs/>
+          <w:color w:val="000000" w:themeColor="text1"/>
+          <w:sz w:val="22"/>
+          <w:szCs w:val="22"/>
+          <w:bdr w:val="none" w:sz="0" w:space="0" w:color="auto" w:frame="1"/>
+          <w:lang w:val="en-US"/>
+        </w:rPr>
+        <w:t>Git</w:t>
+      </w:r>
+      <w:proofErr w:type="spellEnd"/>
+      <w:r>
+        <w:rPr>
+          <w:rFonts w:ascii="Tahoma" w:hAnsi="Tahoma" w:cs="Tahoma"/>
+          <w:bCs/>
+          <w:color w:val="000000" w:themeColor="text1"/>
+          <w:sz w:val="22"/>
+          <w:szCs w:val="22"/>
+          <w:bdr w:val="none" w:sz="0" w:space="0" w:color="auto" w:frame="1"/>
+          <w:lang w:val="en-US"/>
+        </w:rPr>
+        <w:t xml:space="preserve">, </w:t>
+      </w:r>
+      <w:proofErr w:type="spellStart"/>
+      <w:r>
+        <w:rPr>
+          <w:rFonts w:ascii="Tahoma" w:hAnsi="Tahoma" w:cs="Tahoma"/>
+          <w:bCs/>
+          <w:color w:val="000000" w:themeColor="text1"/>
+          <w:sz w:val="22"/>
+          <w:szCs w:val="22"/>
+          <w:bdr w:val="none" w:sz="0" w:space="0" w:color="auto" w:frame="1"/>
+          <w:lang w:val="en-US"/>
+        </w:rPr>
+        <w:t>GitHub</w:t>
+      </w:r>
+      <w:proofErr w:type="spellEnd"/>
+      <w:r>
+        <w:rPr>
+          <w:rFonts w:ascii="Tahoma" w:hAnsi="Tahoma" w:cs="Tahoma"/>
+          <w:bCs/>
+          <w:color w:val="000000" w:themeColor="text1"/>
+          <w:sz w:val="22"/>
+          <w:szCs w:val="22"/>
+          <w:bdr w:val="none" w:sz="0" w:space="0" w:color="auto" w:frame="1"/>
+          <w:lang w:val="en-US"/>
+        </w:rPr>
+        <w:t xml:space="preserve">, Chrome Dev Tools, Gulp, </w:t>
+      </w:r>
+      <w:proofErr w:type="spellStart"/>
+      <w:r>
+        <w:rPr>
+          <w:rFonts w:ascii="Tahoma" w:hAnsi="Tahoma" w:cs="Tahoma"/>
+          <w:bCs/>
+          <w:color w:val="000000" w:themeColor="text1"/>
+          <w:sz w:val="22"/>
+          <w:szCs w:val="22"/>
+          <w:bdr w:val="none" w:sz="0" w:space="0" w:color="auto" w:frame="1"/>
+          <w:lang w:val="en-US"/>
+        </w:rPr>
+        <w:t>Сross</w:t>
+      </w:r>
+      <w:proofErr w:type="spellEnd"/>
+      <w:r>
+        <w:rPr>
+          <w:rFonts w:ascii="Tahoma" w:hAnsi="Tahoma" w:cs="Tahoma"/>
+          <w:bCs/>
+          <w:color w:val="000000" w:themeColor="text1"/>
+          <w:sz w:val="22"/>
+          <w:szCs w:val="22"/>
+          <w:bdr w:val="none" w:sz="0" w:space="0" w:color="auto" w:frame="1"/>
+          <w:lang w:val="en-US"/>
+        </w:rPr>
+        <w:t>-browser layout</w:t>
+      </w:r>
+      <w:r>
+        <w:rPr>
+          <w:rFonts w:ascii="Tahoma" w:hAnsi="Tahoma" w:cs="Tahoma"/>
+          <w:bCs/>
+          <w:color w:val="000000" w:themeColor="text1"/>
+          <w:sz w:val="22"/>
+          <w:szCs w:val="22"/>
           <w:bdr w:val="none" w:sz="0" w:space="0" w:color="auto" w:frame="1"/>
           <w:lang w:val="en-US"/>
         </w:rPr>
         <w:t>.</w:t>
       </w:r>
-      <w:proofErr w:type="gramEnd"/>
-    </w:p>
-    <w:p>
-      <w:pPr>
-        <w:pStyle w:val="Default"/>
-        <w:rPr>
-          <w:rFonts w:ascii="Tahoma" w:hAnsi="Tahoma" w:cs="Tahoma"/>
-          <w:bCs/>
-          <w:color w:val="000000" w:themeColor="text1"/>
-          <w:bdr w:val="none" w:sz="0" w:space="0" w:color="auto" w:frame="1"/>
-          <w:lang w:val="en-US"/>
-        </w:rPr>
-      </w:pPr>
-      <w:proofErr w:type="gramStart"/>
-      <w:r>
-        <w:rPr>
-          <w:rFonts w:ascii="Tahoma" w:hAnsi="Tahoma" w:cs="Tahoma"/>
-          <w:bCs/>
-          <w:color w:val="000000" w:themeColor="text1"/>
-          <w:bdr w:val="none" w:sz="0" w:space="0" w:color="auto" w:frame="1"/>
-          <w:lang w:val="en-US"/>
-        </w:rPr>
-        <w:t xml:space="preserve">Received a specialist in thermal power and energy networks at the </w:t>
+    </w:p>
+    <w:p>
+      <w:pPr>
+        <w:pStyle w:val="Default"/>
+        <w:rPr>
+          <w:rFonts w:ascii="Tahoma" w:hAnsi="Tahoma" w:cs="Tahoma"/>
+          <w:bCs/>
+          <w:color w:val="000000" w:themeColor="text1"/>
+          <w:sz w:val="22"/>
+          <w:szCs w:val="22"/>
+          <w:bdr w:val="none" w:sz="0" w:space="0" w:color="auto" w:frame="1"/>
+          <w:lang w:val="en-US"/>
+        </w:rPr>
+      </w:pPr>
+    </w:p>
+    <w:p>
+      <w:pPr>
+        <w:pStyle w:val="Default"/>
+        <w:jc w:val="center"/>
+        <w:rPr>
+          <w:b/>
+          <w:bCs/>
+          <w:sz w:val="22"/>
+          <w:szCs w:val="22"/>
+          <w:lang w:val="en-US"/>
+        </w:rPr>
+      </w:pPr>
+      <w:r>
+        <w:rPr>
+          <w:b/>
+          <w:bCs/>
+          <w:sz w:val="22"/>
+          <w:szCs w:val="22"/>
+          <w:lang w:val="en-US"/>
+        </w:rPr>
+        <w:t>HOBBIES AND INTERESTS</w:t>
+      </w:r>
+    </w:p>
+    <w:p>
+      <w:pPr>
+        <w:pStyle w:val="Default"/>
+        <w:rPr>
+          <w:rFonts w:ascii="Tahoma" w:hAnsi="Tahoma" w:cs="Tahoma"/>
+          <w:bCs/>
+          <w:color w:val="000000" w:themeColor="text1"/>
+          <w:sz w:val="22"/>
+          <w:szCs w:val="22"/>
+          <w:bdr w:val="none" w:sz="0" w:space="0" w:color="auto" w:frame="1"/>
+          <w:lang w:val="en-US"/>
+        </w:rPr>
+      </w:pPr>
+      <w:r>
+        <w:rPr>
+          <w:rFonts w:ascii="Tahoma" w:hAnsi="Tahoma" w:cs="Tahoma"/>
+          <w:bCs/>
+          <w:color w:val="000000" w:themeColor="text1"/>
+          <w:sz w:val="22"/>
+          <w:szCs w:val="22"/>
+          <w:bdr w:val="none" w:sz="0" w:space="0" w:color="auto" w:frame="1"/>
+          <w:lang w:val="en-US"/>
+        </w:rPr>
+        <w:t>B</w:t>
+      </w:r>
+      <w:r>
+        <w:rPr>
+          <w:rFonts w:ascii="Tahoma" w:hAnsi="Tahoma" w:cs="Tahoma"/>
+          <w:bCs/>
+          <w:color w:val="000000" w:themeColor="text1"/>
+          <w:sz w:val="22"/>
+          <w:szCs w:val="22"/>
+          <w:bdr w:val="none" w:sz="0" w:space="0" w:color="auto" w:frame="1"/>
+          <w:lang w:val="en-US"/>
+        </w:rPr>
+        <w:t xml:space="preserve">icycle and running marathons, triathlon (+ raised one </w:t>
       </w:r>
       <w:proofErr w:type="spellStart"/>
       <w:r>
@@ -537,10 +1437,12 @@
           <w:rFonts w:ascii="Tahoma" w:hAnsi="Tahoma" w:cs="Tahoma"/>
           <w:bCs/>
           <w:color w:val="000000" w:themeColor="text1"/>
-          <w:bdr w:val="none" w:sz="0" w:space="0" w:color="auto" w:frame="1"/>
-          <w:lang w:val="en-US"/>
-        </w:rPr>
-        <w:t>Zaporizhzhya</w:t>
+          <w:sz w:val="22"/>
+          <w:szCs w:val="22"/>
+          <w:bdr w:val="none" w:sz="0" w:space="0" w:color="auto" w:frame="1"/>
+          <w:lang w:val="en-US"/>
+        </w:rPr>
+        <w:t>сms</w:t>
       </w:r>
       <w:proofErr w:type="spellEnd"/>
       <w:r>
@@ -548,871 +1450,12 @@
           <w:rFonts w:ascii="Tahoma" w:hAnsi="Tahoma" w:cs="Tahoma"/>
           <w:bCs/>
           <w:color w:val="000000" w:themeColor="text1"/>
-          <w:bdr w:val="none" w:sz="0" w:space="0" w:color="auto" w:frame="1"/>
-          <w:lang w:val="en-US"/>
-        </w:rPr>
-        <w:t xml:space="preserve"> State Engineering Academy.</w:t>
-      </w:r>
-      <w:proofErr w:type="gramEnd"/>
-    </w:p>
-    <w:p>
-      <w:pPr>
-        <w:pStyle w:val="Default"/>
-        <w:ind w:firstLine="708"/>
-        <w:rPr>
-          <w:rFonts w:ascii="Tahoma" w:hAnsi="Tahoma" w:cs="Tahoma"/>
-          <w:bCs/>
-          <w:color w:val="000000" w:themeColor="text1"/>
-          <w:bdr w:val="none" w:sz="0" w:space="0" w:color="auto" w:frame="1"/>
-          <w:lang w:val="en-US"/>
-        </w:rPr>
-      </w:pPr>
-      <w:proofErr w:type="spellStart"/>
-      <w:r>
-        <w:rPr>
-          <w:rFonts w:ascii="Tahoma" w:hAnsi="Tahoma" w:cs="Tahoma"/>
-          <w:bCs/>
-          <w:color w:val="000000" w:themeColor="text1"/>
-          <w:bdr w:val="none" w:sz="0" w:space="0" w:color="auto" w:frame="1"/>
-          <w:lang w:val="en-US"/>
-        </w:rPr>
-        <w:t>PowerCode</w:t>
-      </w:r>
-      <w:proofErr w:type="spellEnd"/>
-    </w:p>
-    <w:p>
-      <w:pPr>
-        <w:pStyle w:val="Default"/>
-        <w:rPr>
-          <w:rFonts w:ascii="Tahoma" w:hAnsi="Tahoma" w:cs="Tahoma"/>
-          <w:bCs/>
-          <w:color w:val="000000" w:themeColor="text1"/>
-          <w:bdr w:val="none" w:sz="0" w:space="0" w:color="auto" w:frame="1"/>
-          <w:lang w:val="en-US"/>
-        </w:rPr>
-      </w:pPr>
-      <w:proofErr w:type="gramStart"/>
-      <w:r>
-        <w:rPr>
-          <w:rFonts w:ascii="Tahoma" w:hAnsi="Tahoma" w:cs="Tahoma"/>
-          <w:bCs/>
-          <w:color w:val="000000" w:themeColor="text1"/>
-          <w:bdr w:val="none" w:sz="0" w:space="0" w:color="auto" w:frame="1"/>
-          <w:lang w:val="en-US"/>
-        </w:rPr>
-        <w:t>Front-end developer • September 18/2019 - December 11/2019</w:t>
-      </w:r>
-      <w:r>
-        <w:rPr>
-          <w:rFonts w:ascii="Tahoma" w:hAnsi="Tahoma" w:cs="Tahoma"/>
-          <w:bCs/>
-          <w:color w:val="000000" w:themeColor="text1"/>
-          <w:bdr w:val="none" w:sz="0" w:space="0" w:color="auto" w:frame="1"/>
-          <w:lang w:val="en-US"/>
-        </w:rPr>
-        <w:t>.</w:t>
-      </w:r>
-      <w:proofErr w:type="gramEnd"/>
-    </w:p>
-    <w:p>
-      <w:pPr>
-        <w:pStyle w:val="Default"/>
-        <w:rPr>
-          <w:rFonts w:ascii="Tahoma" w:hAnsi="Tahoma" w:cs="Tahoma"/>
-          <w:bCs/>
-          <w:color w:val="000000" w:themeColor="text1"/>
-          <w:bdr w:val="none" w:sz="0" w:space="0" w:color="auto" w:frame="1"/>
-          <w:lang w:val="en-US"/>
-        </w:rPr>
-      </w:pPr>
-      <w:proofErr w:type="gramStart"/>
-      <w:r>
-        <w:rPr>
-          <w:rFonts w:ascii="Tahoma" w:hAnsi="Tahoma" w:cs="Tahoma"/>
-          <w:bCs/>
-          <w:color w:val="000000" w:themeColor="text1"/>
-          <w:bdr w:val="none" w:sz="0" w:space="0" w:color="auto" w:frame="1"/>
-          <w:lang w:val="en-US"/>
-        </w:rPr>
-        <w:t xml:space="preserve">Graduated courses in front-end developer in the company </w:t>
-      </w:r>
-      <w:proofErr w:type="spellStart"/>
-      <w:r>
-        <w:rPr>
-          <w:rFonts w:ascii="Tahoma" w:hAnsi="Tahoma" w:cs="Tahoma"/>
-          <w:bCs/>
-          <w:color w:val="000000" w:themeColor="text1"/>
-          <w:bdr w:val="none" w:sz="0" w:space="0" w:color="auto" w:frame="1"/>
-          <w:lang w:val="en-US"/>
-        </w:rPr>
-        <w:t>PowerCode</w:t>
-      </w:r>
-      <w:proofErr w:type="spellEnd"/>
-      <w:r>
-        <w:rPr>
-          <w:rFonts w:ascii="Tahoma" w:hAnsi="Tahoma" w:cs="Tahoma"/>
-          <w:bCs/>
-          <w:color w:val="000000" w:themeColor="text1"/>
-          <w:bdr w:val="none" w:sz="0" w:space="0" w:color="auto" w:frame="1"/>
-          <w:lang w:val="en-US"/>
-        </w:rPr>
-        <w:t>.</w:t>
-      </w:r>
-      <w:proofErr w:type="gramEnd"/>
-    </w:p>
-    <w:p>
-      <w:pPr>
-        <w:pStyle w:val="Default"/>
-        <w:rPr>
-          <w:rFonts w:ascii="Tahoma" w:hAnsi="Tahoma" w:cs="Tahoma"/>
-          <w:bCs/>
-          <w:color w:val="000000" w:themeColor="text1"/>
-          <w:bdr w:val="none" w:sz="0" w:space="0" w:color="auto" w:frame="1"/>
-          <w:lang w:val="en-US"/>
-        </w:rPr>
-      </w:pPr>
-    </w:p>
-    <w:p>
-      <w:pPr>
-        <w:pStyle w:val="Default"/>
-        <w:jc w:val="center"/>
-        <w:rPr>
-          <w:rFonts w:ascii="Tahoma" w:hAnsi="Tahoma" w:cs="Tahoma"/>
-          <w:b/>
-          <w:bCs/>
-          <w:color w:val="000000" w:themeColor="text1"/>
-          <w:bdr w:val="none" w:sz="0" w:space="0" w:color="auto" w:frame="1"/>
-          <w:lang w:val="en-US"/>
-        </w:rPr>
-      </w:pPr>
-      <w:r>
-        <w:rPr>
-          <w:rFonts w:ascii="Tahoma" w:hAnsi="Tahoma" w:cs="Tahoma"/>
-          <w:b/>
-          <w:bCs/>
-          <w:color w:val="000000" w:themeColor="text1"/>
-          <w:bdr w:val="none" w:sz="0" w:space="0" w:color="auto" w:frame="1"/>
-          <w:lang w:val="en-US"/>
-        </w:rPr>
-        <w:t>WORK</w:t>
-      </w:r>
-    </w:p>
-    <w:p>
-      <w:pPr>
-        <w:pStyle w:val="Default"/>
-        <w:rPr>
-          <w:rFonts w:ascii="Tahoma" w:hAnsi="Tahoma" w:cs="Tahoma"/>
-          <w:bCs/>
-          <w:color w:val="000000" w:themeColor="text1"/>
-          <w:bdr w:val="none" w:sz="0" w:space="0" w:color="auto" w:frame="1"/>
-          <w:lang w:val="en-US"/>
-        </w:rPr>
-      </w:pPr>
-      <w:proofErr w:type="spellStart"/>
-      <w:r>
-        <w:rPr>
-          <w:rFonts w:ascii="Tahoma" w:hAnsi="Tahoma" w:cs="Tahoma"/>
-          <w:bCs/>
-          <w:color w:val="000000" w:themeColor="text1"/>
-          <w:bdr w:val="none" w:sz="0" w:space="0" w:color="auto" w:frame="1"/>
-          <w:lang w:val="en-US"/>
-        </w:rPr>
-        <w:t>PowerCode</w:t>
-      </w:r>
-      <w:proofErr w:type="spellEnd"/>
-    </w:p>
-    <w:p>
-      <w:pPr>
-        <w:pStyle w:val="Default"/>
-        <w:rPr>
-          <w:rFonts w:ascii="Tahoma" w:hAnsi="Tahoma" w:cs="Tahoma"/>
-          <w:bCs/>
-          <w:color w:val="000000" w:themeColor="text1"/>
-          <w:bdr w:val="none" w:sz="0" w:space="0" w:color="auto" w:frame="1"/>
-          <w:lang w:val="en-US"/>
-        </w:rPr>
-      </w:pPr>
-      <w:proofErr w:type="gramStart"/>
-      <w:r>
-        <w:rPr>
-          <w:rFonts w:ascii="Tahoma" w:hAnsi="Tahoma" w:cs="Tahoma"/>
-          <w:bCs/>
-          <w:color w:val="000000" w:themeColor="text1"/>
-          <w:bdr w:val="none" w:sz="0" w:space="0" w:color="auto" w:frame="1"/>
-          <w:lang w:val="en-US"/>
-        </w:rPr>
-        <w:t>Front-end developer • Septe</w:t>
-      </w:r>
-      <w:r>
-        <w:rPr>
-          <w:rFonts w:ascii="Tahoma" w:hAnsi="Tahoma" w:cs="Tahoma"/>
-          <w:bCs/>
-          <w:color w:val="000000" w:themeColor="text1"/>
-          <w:bdr w:val="none" w:sz="0" w:space="0" w:color="auto" w:frame="1"/>
-          <w:lang w:val="en-US"/>
-        </w:rPr>
-        <w:t>mber 18/2019 - December 11/2019.</w:t>
-      </w:r>
-      <w:proofErr w:type="gramEnd"/>
-    </w:p>
-    <w:p>
-      <w:pPr>
-        <w:pStyle w:val="Default"/>
-        <w:rPr>
-          <w:rFonts w:ascii="Tahoma" w:hAnsi="Tahoma" w:cs="Tahoma"/>
-          <w:bCs/>
-          <w:color w:val="000000" w:themeColor="text1"/>
-          <w:bdr w:val="none" w:sz="0" w:space="0" w:color="auto" w:frame="1"/>
-          <w:lang w:val="en-US"/>
-        </w:rPr>
-      </w:pPr>
-      <w:r>
-        <w:rPr>
-          <w:rFonts w:ascii="Tahoma" w:hAnsi="Tahoma" w:cs="Tahoma"/>
-          <w:bCs/>
-          <w:color w:val="000000" w:themeColor="text1"/>
-          <w:bdr w:val="none" w:sz="0" w:space="0" w:color="auto" w:frame="1"/>
-          <w:lang w:val="en-US"/>
-        </w:rPr>
-        <w:t xml:space="preserve">Graduated courses in front-end developer in the company </w:t>
-      </w:r>
-      <w:proofErr w:type="spellStart"/>
-      <w:r>
-        <w:rPr>
-          <w:rFonts w:ascii="Tahoma" w:hAnsi="Tahoma" w:cs="Tahoma"/>
-          <w:bCs/>
-          <w:color w:val="000000" w:themeColor="text1"/>
-          <w:bdr w:val="none" w:sz="0" w:space="0" w:color="auto" w:frame="1"/>
-          <w:lang w:val="en-US"/>
-        </w:rPr>
-        <w:t>PowerCode</w:t>
-      </w:r>
-      <w:proofErr w:type="spellEnd"/>
-    </w:p>
-    <w:p>
-      <w:pPr>
-        <w:pStyle w:val="Default"/>
-        <w:rPr>
-          <w:rFonts w:ascii="Tahoma" w:hAnsi="Tahoma" w:cs="Tahoma"/>
-          <w:bCs/>
-          <w:color w:val="000000" w:themeColor="text1"/>
-          <w:bdr w:val="none" w:sz="0" w:space="0" w:color="auto" w:frame="1"/>
-          <w:lang w:val="en-US"/>
-        </w:rPr>
-      </w:pPr>
-      <w:proofErr w:type="gramStart"/>
-      <w:r>
-        <w:rPr>
-          <w:rFonts w:ascii="Tahoma" w:hAnsi="Tahoma" w:cs="Tahoma"/>
-          <w:bCs/>
-          <w:color w:val="000000" w:themeColor="text1"/>
-          <w:bdr w:val="none" w:sz="0" w:space="0" w:color="auto" w:frame="1"/>
-          <w:lang w:val="en-US"/>
-        </w:rPr>
-        <w:t>with</w:t>
-      </w:r>
-      <w:proofErr w:type="gramEnd"/>
-      <w:r>
-        <w:rPr>
-          <w:rFonts w:ascii="Tahoma" w:hAnsi="Tahoma" w:cs="Tahoma"/>
-          <w:bCs/>
-          <w:color w:val="000000" w:themeColor="text1"/>
-          <w:bdr w:val="none" w:sz="0" w:space="0" w:color="auto" w:frame="1"/>
-          <w:lang w:val="en-US"/>
-        </w:rPr>
-        <w:t xml:space="preserve"> a large finished project at the end.</w:t>
-      </w:r>
-    </w:p>
-    <w:p>
-      <w:pPr>
-        <w:pStyle w:val="Default"/>
-        <w:rPr>
-          <w:rFonts w:ascii="Tahoma" w:hAnsi="Tahoma" w:cs="Tahoma"/>
-          <w:bCs/>
-          <w:color w:val="000000" w:themeColor="text1"/>
-          <w:bdr w:val="none" w:sz="0" w:space="0" w:color="auto" w:frame="1"/>
-          <w:lang w:val="en-US"/>
-        </w:rPr>
-      </w:pPr>
-      <w:r>
-        <w:rPr>
-          <w:rFonts w:ascii="Tahoma" w:hAnsi="Tahoma" w:cs="Tahoma"/>
-          <w:bCs/>
-          <w:color w:val="000000" w:themeColor="text1"/>
-          <w:bdr w:val="none" w:sz="0" w:space="0" w:color="auto" w:frame="1"/>
-          <w:lang w:val="en-US"/>
-        </w:rPr>
-        <w:t>Freelance</w:t>
-      </w:r>
-    </w:p>
-    <w:p>
-      <w:pPr>
-        <w:pStyle w:val="Default"/>
-        <w:rPr>
-          <w:rFonts w:ascii="Tahoma" w:hAnsi="Tahoma" w:cs="Tahoma"/>
-          <w:bCs/>
-          <w:color w:val="000000" w:themeColor="text1"/>
-          <w:bdr w:val="none" w:sz="0" w:space="0" w:color="auto" w:frame="1"/>
-          <w:lang w:val="en-US"/>
-        </w:rPr>
-      </w:pPr>
-      <w:r>
-        <w:rPr>
-          <w:rFonts w:ascii="Tahoma" w:hAnsi="Tahoma" w:cs="Tahoma"/>
-          <w:bCs/>
-          <w:color w:val="000000" w:themeColor="text1"/>
-          <w:bdr w:val="none" w:sz="0" w:space="0" w:color="auto" w:frame="1"/>
-          <w:lang w:val="en-US"/>
-        </w:rPr>
-        <w:t>Frontend developer • August 1/2019 - present time</w:t>
-      </w:r>
-      <w:r>
-        <w:rPr>
-          <w:rFonts w:ascii="Tahoma" w:hAnsi="Tahoma" w:cs="Tahoma"/>
-          <w:bCs/>
-          <w:color w:val="000000" w:themeColor="text1"/>
-          <w:bdr w:val="none" w:sz="0" w:space="0" w:color="auto" w:frame="1"/>
-          <w:lang w:val="en-US"/>
-        </w:rPr>
-        <w:t>.</w:t>
-      </w:r>
-    </w:p>
-    <w:p>
-      <w:pPr>
-        <w:pStyle w:val="Default"/>
-        <w:rPr>
-          <w:rFonts w:ascii="Tahoma" w:hAnsi="Tahoma" w:cs="Tahoma"/>
-          <w:bCs/>
-          <w:color w:val="000000" w:themeColor="text1"/>
-          <w:bdr w:val="none" w:sz="0" w:space="0" w:color="auto" w:frame="1"/>
-          <w:lang w:val="en-US"/>
-        </w:rPr>
-      </w:pPr>
-      <w:proofErr w:type="gramStart"/>
-      <w:r>
-        <w:rPr>
-          <w:rFonts w:ascii="Tahoma" w:hAnsi="Tahoma" w:cs="Tahoma"/>
-          <w:bCs/>
-          <w:color w:val="000000" w:themeColor="text1"/>
-          <w:bdr w:val="none" w:sz="0" w:space="0" w:color="auto" w:frame="1"/>
-          <w:lang w:val="en-US"/>
-        </w:rPr>
-        <w:t>The development of multi</w:t>
-      </w:r>
-      <w:r>
-        <w:rPr>
-          <w:rFonts w:ascii="Tahoma" w:hAnsi="Tahoma" w:cs="Tahoma"/>
-          <w:bCs/>
-          <w:color w:val="000000" w:themeColor="text1"/>
-          <w:bdr w:val="none" w:sz="0" w:space="0" w:color="auto" w:frame="1"/>
-          <w:lang w:val="en-US"/>
-        </w:rPr>
-        <w:t xml:space="preserve">-page sites and landing pages, </w:t>
-      </w:r>
-      <w:r>
-        <w:rPr>
-          <w:rFonts w:ascii="Tahoma" w:hAnsi="Tahoma" w:cs="Tahoma"/>
-          <w:bCs/>
-          <w:color w:val="000000" w:themeColor="text1"/>
-          <w:bdr w:val="none" w:sz="0" w:space="0" w:color="auto" w:frame="1"/>
-          <w:lang w:val="en-US"/>
-        </w:rPr>
-        <w:t xml:space="preserve">cross-browser layout and </w:t>
-      </w:r>
-      <w:proofErr w:type="spellStart"/>
-      <w:r>
-        <w:rPr>
-          <w:rFonts w:ascii="Tahoma" w:hAnsi="Tahoma" w:cs="Tahoma"/>
-          <w:bCs/>
-          <w:color w:val="000000" w:themeColor="text1"/>
-          <w:bdr w:val="none" w:sz="0" w:space="0" w:color="auto" w:frame="1"/>
-          <w:lang w:val="en-US"/>
-        </w:rPr>
-        <w:t>adapt</w:t>
-      </w:r>
-      <w:r>
-        <w:rPr>
-          <w:rFonts w:ascii="Tahoma" w:hAnsi="Tahoma" w:cs="Tahoma"/>
-          <w:bCs/>
-          <w:color w:val="000000" w:themeColor="text1"/>
-          <w:bdr w:val="none" w:sz="0" w:space="0" w:color="auto" w:frame="1"/>
-          <w:lang w:val="en-US"/>
-        </w:rPr>
-        <w:t>iv</w:t>
-      </w:r>
-      <w:proofErr w:type="spellEnd"/>
-      <w:r>
-        <w:rPr>
-          <w:rFonts w:ascii="Tahoma" w:hAnsi="Tahoma" w:cs="Tahoma"/>
-          <w:bCs/>
-          <w:color w:val="000000" w:themeColor="text1"/>
-          <w:bdr w:val="none" w:sz="0" w:space="0" w:color="auto" w:frame="1"/>
-          <w:lang w:val="en-US"/>
-        </w:rPr>
-        <w:t xml:space="preserve">, interaction with customers </w:t>
-      </w:r>
-      <w:r>
-        <w:rPr>
-          <w:rFonts w:ascii="Tahoma" w:hAnsi="Tahoma" w:cs="Tahoma"/>
-          <w:bCs/>
-          <w:color w:val="000000" w:themeColor="text1"/>
-          <w:bdr w:val="none" w:sz="0" w:space="0" w:color="auto" w:frame="1"/>
-          <w:lang w:val="en-US"/>
-        </w:rPr>
-        <w:t>directly and the support of their projects after release for some time</w:t>
-      </w:r>
-      <w:r>
-        <w:rPr>
-          <w:rFonts w:ascii="Tahoma" w:hAnsi="Tahoma" w:cs="Tahoma"/>
-          <w:bCs/>
-          <w:color w:val="000000" w:themeColor="text1"/>
-          <w:bdr w:val="none" w:sz="0" w:space="0" w:color="auto" w:frame="1"/>
-          <w:lang w:val="en-US"/>
-        </w:rPr>
-        <w:t>.</w:t>
-      </w:r>
-      <w:proofErr w:type="gramEnd"/>
-    </w:p>
-    <w:p>
-      <w:pPr>
-        <w:pStyle w:val="Default"/>
-        <w:rPr>
-          <w:rFonts w:ascii="Tahoma" w:hAnsi="Tahoma" w:cs="Tahoma"/>
-          <w:bCs/>
-          <w:color w:val="000000" w:themeColor="text1"/>
-          <w:bdr w:val="none" w:sz="0" w:space="0" w:color="auto" w:frame="1"/>
-          <w:lang w:val="en-US"/>
-        </w:rPr>
-      </w:pPr>
-    </w:p>
-    <w:p>
-      <w:pPr>
-        <w:pStyle w:val="Default"/>
-        <w:jc w:val="center"/>
-        <w:rPr>
-          <w:rFonts w:ascii="Tahoma" w:hAnsi="Tahoma" w:cs="Tahoma"/>
-          <w:b/>
-          <w:bCs/>
-          <w:color w:val="000000" w:themeColor="text1"/>
-          <w:bdr w:val="none" w:sz="0" w:space="0" w:color="auto" w:frame="1"/>
-        </w:rPr>
-      </w:pPr>
-      <w:r>
-        <w:rPr>
-          <w:rFonts w:ascii="Tahoma" w:hAnsi="Tahoma" w:cs="Tahoma"/>
-          <w:b/>
-          <w:bCs/>
-          <w:color w:val="000000" w:themeColor="text1"/>
-          <w:bdr w:val="none" w:sz="0" w:space="0" w:color="auto" w:frame="1"/>
-          <w:lang w:val="en-US"/>
-        </w:rPr>
-        <w:t>SKILLS</w:t>
-      </w:r>
-    </w:p>
-    <w:p>
-      <w:pPr>
-        <w:pStyle w:val="Default"/>
-        <w:rPr>
-          <w:rFonts w:ascii="Tahoma" w:hAnsi="Tahoma" w:cs="Tahoma"/>
-          <w:bCs/>
-          <w:color w:val="000000" w:themeColor="text1"/>
-          <w:bdr w:val="none" w:sz="0" w:space="0" w:color="auto" w:frame="1"/>
-          <w:lang w:val="en-US"/>
-        </w:rPr>
-      </w:pPr>
-      <w:r>
-        <w:rPr>
-          <w:rFonts w:ascii="Tahoma" w:hAnsi="Tahoma" w:cs="Tahoma"/>
-          <w:bCs/>
-          <w:color w:val="000000" w:themeColor="text1"/>
-          <w:bdr w:val="none" w:sz="0" w:space="0" w:color="auto" w:frame="1"/>
-          <w:lang w:val="en-US"/>
-        </w:rPr>
-        <w:t>Below is a list of technologies that I have mastered and</w:t>
-      </w:r>
-    </w:p>
-    <w:p>
-      <w:pPr>
-        <w:pStyle w:val="Default"/>
-        <w:rPr>
-          <w:rFonts w:ascii="Tahoma" w:hAnsi="Tahoma" w:cs="Tahoma"/>
-          <w:bCs/>
-          <w:color w:val="000000" w:themeColor="text1"/>
-          <w:bdr w:val="none" w:sz="0" w:space="0" w:color="auto" w:frame="1"/>
-          <w:lang w:val="en-US"/>
-        </w:rPr>
-      </w:pPr>
-      <w:proofErr w:type="gramStart"/>
-      <w:r>
-        <w:rPr>
-          <w:rFonts w:ascii="Tahoma" w:hAnsi="Tahoma" w:cs="Tahoma"/>
-          <w:bCs/>
-          <w:color w:val="000000" w:themeColor="text1"/>
-          <w:bdr w:val="none" w:sz="0" w:space="0" w:color="auto" w:frame="1"/>
-          <w:lang w:val="en-US"/>
-        </w:rPr>
-        <w:t>continue</w:t>
-      </w:r>
-      <w:proofErr w:type="gramEnd"/>
-      <w:r>
-        <w:rPr>
-          <w:rFonts w:ascii="Tahoma" w:hAnsi="Tahoma" w:cs="Tahoma"/>
-          <w:bCs/>
-          <w:color w:val="000000" w:themeColor="text1"/>
-          <w:bdr w:val="none" w:sz="0" w:space="0" w:color="auto" w:frame="1"/>
-          <w:lang w:val="en-US"/>
-        </w:rPr>
-        <w:t xml:space="preserve"> to develop in their improvement and expand my knowledge</w:t>
-      </w:r>
-      <w:r>
-        <w:rPr>
-          <w:rFonts w:ascii="Tahoma" w:hAnsi="Tahoma" w:cs="Tahoma"/>
-          <w:bCs/>
-          <w:color w:val="000000" w:themeColor="text1"/>
-          <w:bdr w:val="none" w:sz="0" w:space="0" w:color="auto" w:frame="1"/>
-          <w:lang w:val="en-US"/>
-        </w:rPr>
-        <w:t>:</w:t>
-      </w:r>
-    </w:p>
-    <w:p>
-      <w:pPr>
-        <w:pStyle w:val="Default"/>
-        <w:rPr>
-          <w:rFonts w:ascii="Tahoma" w:hAnsi="Tahoma" w:cs="Tahoma"/>
-          <w:bCs/>
-          <w:color w:val="000000" w:themeColor="text1"/>
-          <w:bdr w:val="none" w:sz="0" w:space="0" w:color="auto" w:frame="1"/>
-          <w:lang w:val="en-US"/>
-        </w:rPr>
-      </w:pPr>
-    </w:p>
-    <w:p>
-      <w:pPr>
-        <w:pStyle w:val="Default"/>
-        <w:rPr>
-          <w:rFonts w:ascii="Tahoma" w:hAnsi="Tahoma" w:cs="Tahoma"/>
-          <w:bCs/>
-          <w:color w:val="000000" w:themeColor="text1"/>
-          <w:bdr w:val="none" w:sz="0" w:space="0" w:color="auto" w:frame="1"/>
-          <w:lang w:val="en-US"/>
-        </w:rPr>
-      </w:pPr>
-      <w:r>
-        <w:rPr>
-          <w:rFonts w:ascii="Tahoma" w:hAnsi="Tahoma" w:cs="Tahoma"/>
-          <w:bCs/>
-          <w:color w:val="000000" w:themeColor="text1"/>
-          <w:bdr w:val="none" w:sz="0" w:space="0" w:color="auto" w:frame="1"/>
-          <w:lang w:val="en-US"/>
-        </w:rPr>
-        <w:t>HTML5</w:t>
-      </w:r>
-      <w:r>
-        <w:rPr>
-          <w:rFonts w:ascii="Tahoma" w:hAnsi="Tahoma" w:cs="Tahoma"/>
-          <w:bCs/>
-          <w:color w:val="000000" w:themeColor="text1"/>
-          <w:bdr w:val="none" w:sz="0" w:space="0" w:color="auto" w:frame="1"/>
-          <w:lang w:val="en-US"/>
-        </w:rPr>
-        <w:t xml:space="preserve">, CSS3, </w:t>
-      </w:r>
-      <w:r>
-        <w:rPr>
-          <w:rFonts w:ascii="Tahoma" w:hAnsi="Tahoma" w:cs="Tahoma"/>
-          <w:bCs/>
-          <w:color w:val="000000" w:themeColor="text1"/>
-          <w:bdr w:val="none" w:sz="0" w:space="0" w:color="auto" w:frame="1"/>
-          <w:lang w:val="en-US"/>
-        </w:rPr>
-        <w:t>API</w:t>
-      </w:r>
-      <w:r>
-        <w:rPr>
-          <w:rFonts w:ascii="Tahoma" w:hAnsi="Tahoma" w:cs="Tahoma"/>
-          <w:bCs/>
-          <w:color w:val="000000" w:themeColor="text1"/>
-          <w:bdr w:val="none" w:sz="0" w:space="0" w:color="auto" w:frame="1"/>
-          <w:lang w:val="en-US"/>
-        </w:rPr>
-        <w:t xml:space="preserve">, </w:t>
-      </w:r>
-      <w:r>
-        <w:rPr>
-          <w:rFonts w:ascii="Tahoma" w:hAnsi="Tahoma" w:cs="Tahoma"/>
-          <w:bCs/>
-          <w:color w:val="000000" w:themeColor="text1"/>
-          <w:bdr w:val="none" w:sz="0" w:space="0" w:color="auto" w:frame="1"/>
-          <w:lang w:val="en-US"/>
-        </w:rPr>
-        <w:t>SASS</w:t>
-      </w:r>
-      <w:r>
-        <w:rPr>
-          <w:rFonts w:ascii="Tahoma" w:hAnsi="Tahoma" w:cs="Tahoma"/>
-          <w:bCs/>
-          <w:color w:val="000000" w:themeColor="text1"/>
-          <w:bdr w:val="none" w:sz="0" w:space="0" w:color="auto" w:frame="1"/>
-          <w:lang w:val="en-US"/>
-        </w:rPr>
-        <w:t xml:space="preserve">, AJAX, UI, </w:t>
-      </w:r>
-      <w:r>
-        <w:rPr>
-          <w:rFonts w:ascii="Tahoma" w:hAnsi="Tahoma" w:cs="Tahoma"/>
-          <w:bCs/>
-          <w:color w:val="000000" w:themeColor="text1"/>
-          <w:bdr w:val="none" w:sz="0" w:space="0" w:color="auto" w:frame="1"/>
-          <w:lang w:val="en-US"/>
-        </w:rPr>
-        <w:t>UX</w:t>
-      </w:r>
-      <w:r>
-        <w:rPr>
-          <w:rFonts w:ascii="Tahoma" w:hAnsi="Tahoma" w:cs="Tahoma"/>
-          <w:bCs/>
-          <w:color w:val="000000" w:themeColor="text1"/>
-          <w:bdr w:val="none" w:sz="0" w:space="0" w:color="auto" w:frame="1"/>
-          <w:lang w:val="en-US"/>
-        </w:rPr>
-        <w:t xml:space="preserve">, DOM, BEM, </w:t>
-      </w:r>
-      <w:proofErr w:type="spellStart"/>
-      <w:r>
-        <w:rPr>
-          <w:rFonts w:ascii="Tahoma" w:hAnsi="Tahoma" w:cs="Tahoma"/>
-          <w:bCs/>
-          <w:color w:val="000000" w:themeColor="text1"/>
-          <w:bdr w:val="none" w:sz="0" w:space="0" w:color="auto" w:frame="1"/>
-          <w:lang w:val="en-US"/>
-        </w:rPr>
-        <w:t>PhotoShop</w:t>
-      </w:r>
-      <w:proofErr w:type="spellEnd"/>
-      <w:r>
-        <w:rPr>
-          <w:rFonts w:ascii="Tahoma" w:hAnsi="Tahoma" w:cs="Tahoma"/>
-          <w:bCs/>
-          <w:color w:val="000000" w:themeColor="text1"/>
-          <w:bdr w:val="none" w:sz="0" w:space="0" w:color="auto" w:frame="1"/>
-          <w:lang w:val="en-US"/>
-        </w:rPr>
-        <w:t xml:space="preserve">, JS, </w:t>
-      </w:r>
-      <w:proofErr w:type="spellStart"/>
-      <w:r>
-        <w:rPr>
-          <w:rFonts w:ascii="Tahoma" w:hAnsi="Tahoma" w:cs="Tahoma"/>
-          <w:bCs/>
-          <w:color w:val="000000" w:themeColor="text1"/>
-          <w:bdr w:val="none" w:sz="0" w:space="0" w:color="auto" w:frame="1"/>
-          <w:lang w:val="en-US"/>
-        </w:rPr>
-        <w:t>JQuery</w:t>
-      </w:r>
-      <w:proofErr w:type="spellEnd"/>
-      <w:r>
-        <w:rPr>
-          <w:rFonts w:ascii="Tahoma" w:hAnsi="Tahoma" w:cs="Tahoma"/>
-          <w:bCs/>
-          <w:color w:val="000000" w:themeColor="text1"/>
-          <w:bdr w:val="none" w:sz="0" w:space="0" w:color="auto" w:frame="1"/>
-          <w:lang w:val="en-US"/>
-        </w:rPr>
-        <w:t xml:space="preserve">, </w:t>
-      </w:r>
-      <w:proofErr w:type="spellStart"/>
-      <w:r>
-        <w:rPr>
-          <w:rFonts w:ascii="Tahoma" w:hAnsi="Tahoma" w:cs="Tahoma"/>
-          <w:bCs/>
-          <w:color w:val="000000" w:themeColor="text1"/>
-          <w:bdr w:val="none" w:sz="0" w:space="0" w:color="auto" w:frame="1"/>
-          <w:lang w:val="en-US"/>
-        </w:rPr>
-        <w:t>Git</w:t>
-      </w:r>
-      <w:proofErr w:type="spellEnd"/>
-      <w:r>
-        <w:rPr>
-          <w:rFonts w:ascii="Tahoma" w:hAnsi="Tahoma" w:cs="Tahoma"/>
-          <w:bCs/>
-          <w:color w:val="000000" w:themeColor="text1"/>
-          <w:bdr w:val="none" w:sz="0" w:space="0" w:color="auto" w:frame="1"/>
-          <w:lang w:val="en-US"/>
-        </w:rPr>
-        <w:t xml:space="preserve">, </w:t>
-      </w:r>
-      <w:proofErr w:type="spellStart"/>
-      <w:r>
-        <w:rPr>
-          <w:rFonts w:ascii="Tahoma" w:hAnsi="Tahoma" w:cs="Tahoma"/>
-          <w:bCs/>
-          <w:color w:val="000000" w:themeColor="text1"/>
-          <w:bdr w:val="none" w:sz="0" w:space="0" w:color="auto" w:frame="1"/>
-          <w:lang w:val="en-US"/>
-        </w:rPr>
-        <w:t>GitHub</w:t>
-      </w:r>
-      <w:proofErr w:type="spellEnd"/>
-      <w:r>
-        <w:rPr>
-          <w:rFonts w:ascii="Tahoma" w:hAnsi="Tahoma" w:cs="Tahoma"/>
-          <w:bCs/>
-          <w:color w:val="000000" w:themeColor="text1"/>
-          <w:bdr w:val="none" w:sz="0" w:space="0" w:color="auto" w:frame="1"/>
-          <w:lang w:val="en-US"/>
-        </w:rPr>
-        <w:t xml:space="preserve">, Chrome Dev Tools, </w:t>
-      </w:r>
-      <w:r>
-        <w:rPr>
-          <w:rFonts w:ascii="Tahoma" w:hAnsi="Tahoma" w:cs="Tahoma"/>
-          <w:bCs/>
-          <w:color w:val="000000" w:themeColor="text1"/>
-          <w:bdr w:val="none" w:sz="0" w:space="0" w:color="auto" w:frame="1"/>
-          <w:lang w:val="en-US"/>
-        </w:rPr>
-        <w:t>Gulp</w:t>
-      </w:r>
-      <w:r>
-        <w:rPr>
-          <w:rFonts w:ascii="Tahoma" w:hAnsi="Tahoma" w:cs="Tahoma"/>
-          <w:bCs/>
-          <w:color w:val="000000" w:themeColor="text1"/>
-          <w:bdr w:val="none" w:sz="0" w:space="0" w:color="auto" w:frame="1"/>
-          <w:lang w:val="en-US"/>
-        </w:rPr>
-        <w:t xml:space="preserve">, </w:t>
-      </w:r>
-      <w:proofErr w:type="spellStart"/>
-      <w:r>
-        <w:rPr>
-          <w:rFonts w:ascii="Tahoma" w:hAnsi="Tahoma" w:cs="Tahoma"/>
-          <w:bCs/>
-          <w:color w:val="000000" w:themeColor="text1"/>
-          <w:bdr w:val="none" w:sz="0" w:space="0" w:color="auto" w:frame="1"/>
-          <w:lang w:val="en-US"/>
-        </w:rPr>
-        <w:t>Сross</w:t>
-      </w:r>
-      <w:proofErr w:type="spellEnd"/>
-      <w:r>
-        <w:rPr>
-          <w:rFonts w:ascii="Tahoma" w:hAnsi="Tahoma" w:cs="Tahoma"/>
-          <w:bCs/>
-          <w:color w:val="000000" w:themeColor="text1"/>
-          <w:bdr w:val="none" w:sz="0" w:space="0" w:color="auto" w:frame="1"/>
-          <w:lang w:val="en-US"/>
-        </w:rPr>
-        <w:t>-browser layout</w:t>
-      </w:r>
-    </w:p>
-    <w:p>
-      <w:pPr>
-        <w:pStyle w:val="Default"/>
-        <w:jc w:val="center"/>
-        <w:rPr>
-          <w:b/>
-          <w:bCs/>
-          <w:sz w:val="28"/>
-          <w:szCs w:val="28"/>
-          <w:lang w:val="en-US"/>
-        </w:rPr>
-      </w:pPr>
-      <w:r>
-        <w:rPr>
-          <w:b/>
-          <w:bCs/>
-          <w:sz w:val="28"/>
-          <w:szCs w:val="28"/>
-        </w:rPr>
-        <w:lastRenderedPageBreak/>
-        <w:t>HOBBIES AND INTERESTS</w:t>
-      </w:r>
-    </w:p>
-    <w:p>
-      <w:pPr>
-        <w:pStyle w:val="Default"/>
-        <w:rPr>
-          <w:rFonts w:ascii="Tahoma" w:hAnsi="Tahoma" w:cs="Tahoma"/>
-          <w:bCs/>
-          <w:color w:val="000000" w:themeColor="text1"/>
-          <w:bdr w:val="none" w:sz="0" w:space="0" w:color="auto" w:frame="1"/>
-          <w:lang w:val="en-US"/>
-        </w:rPr>
-      </w:pPr>
-      <w:proofErr w:type="gramStart"/>
-      <w:r>
-        <w:rPr>
-          <w:rFonts w:ascii="Tahoma" w:hAnsi="Tahoma" w:cs="Tahoma"/>
-          <w:bCs/>
-          <w:color w:val="000000" w:themeColor="text1"/>
-          <w:bdr w:val="none" w:sz="0" w:space="0" w:color="auto" w:frame="1"/>
-          <w:lang w:val="en-US"/>
-        </w:rPr>
-        <w:t>bicycle</w:t>
-      </w:r>
-      <w:proofErr w:type="gramEnd"/>
-      <w:r>
-        <w:rPr>
-          <w:rFonts w:ascii="Tahoma" w:hAnsi="Tahoma" w:cs="Tahoma"/>
-          <w:bCs/>
-          <w:color w:val="000000" w:themeColor="text1"/>
-          <w:bdr w:val="none" w:sz="0" w:space="0" w:color="auto" w:frame="1"/>
-          <w:lang w:val="en-US"/>
-        </w:rPr>
-        <w:t xml:space="preserve"> and running mara</w:t>
-      </w:r>
-      <w:r>
-        <w:rPr>
-          <w:rFonts w:ascii="Tahoma" w:hAnsi="Tahoma" w:cs="Tahoma"/>
-          <w:bCs/>
-          <w:color w:val="000000" w:themeColor="text1"/>
-          <w:bdr w:val="none" w:sz="0" w:space="0" w:color="auto" w:frame="1"/>
-          <w:lang w:val="en-US"/>
-        </w:rPr>
-        <w:t xml:space="preserve">thons, triathlon (+ raised one </w:t>
-      </w:r>
-      <w:r>
-        <w:rPr>
-          <w:rFonts w:ascii="Tahoma" w:hAnsi="Tahoma" w:cs="Tahoma"/>
-          <w:bCs/>
-          <w:color w:val="000000" w:themeColor="text1"/>
-          <w:bdr w:val="none" w:sz="0" w:space="0" w:color="auto" w:frame="1"/>
-        </w:rPr>
-        <w:t>с</w:t>
-      </w:r>
-      <w:r>
-        <w:rPr>
-          <w:rFonts w:ascii="Tahoma" w:hAnsi="Tahoma" w:cs="Tahoma"/>
-          <w:bCs/>
-          <w:color w:val="000000" w:themeColor="text1"/>
-          <w:bdr w:val="none" w:sz="0" w:space="0" w:color="auto" w:frame="1"/>
-          <w:lang w:val="en-US"/>
-        </w:rPr>
-        <w:t>m</w:t>
-      </w:r>
-      <w:r>
-        <w:rPr>
-          <w:rFonts w:ascii="Tahoma" w:hAnsi="Tahoma" w:cs="Tahoma"/>
-          <w:bCs/>
-          <w:color w:val="000000" w:themeColor="text1"/>
-          <w:bdr w:val="none" w:sz="0" w:space="0" w:color="auto" w:frame="1"/>
-          <w:lang w:val="en-US"/>
-        </w:rPr>
-        <w:t>s and ms of Ukraine), video filming and installation for my blog on YouTube, car aesthetics and extreme sideways riding (drift) and much more</w:t>
-      </w:r>
-      <w:r>
-        <w:rPr>
-          <w:rFonts w:ascii="Tahoma" w:hAnsi="Tahoma" w:cs="Tahoma"/>
-          <w:bCs/>
-          <w:color w:val="000000" w:themeColor="text1"/>
-          <w:bdr w:val="none" w:sz="0" w:space="0" w:color="auto" w:frame="1"/>
-          <w:lang w:val="en-US"/>
-        </w:rPr>
-        <w:t>…</w:t>
+          <w:sz w:val="22"/>
+          <w:szCs w:val="22"/>
+          <w:bdr w:val="none" w:sz="0" w:space="0" w:color="auto" w:frame="1"/>
+          <w:lang w:val="en-US"/>
+        </w:rPr>
+        <w:t xml:space="preserve"> and ms of Ukraine), video filming and installation for my blog on YouTube, car aesthetics and extreme sideways riding (drift) and much more…</w:t>
       </w:r>
     </w:p>
     <w:sectPr>
@@ -2163,6 +2206,7 @@
   <w:style w:type="paragraph" w:default="1" w:styleId="a">
     <w:name w:val="Normal"/>
     <w:qFormat/>
+    <w:rsid w:val="00F70DDA"/>
   </w:style>
   <w:style w:type="paragraph" w:styleId="1">
     <w:name w:val="heading 1"/>

--- a/Serhii__Zuiev.docx
+++ b/Serhii__Zuiev.docx
@@ -26,7 +26,6 @@
           <w:lang w:val="de-DE"/>
         </w:rPr>
       </w:pPr>
-      <w:proofErr w:type="spellStart"/>
       <w:r>
         <w:rPr>
           <w:rFonts w:ascii="Times New Roman" w:hAnsi="Times New Roman" w:cs="Times New Roman"/>
@@ -37,17 +36,16 @@
         </w:rPr>
         <w:t>Serhii</w:t>
       </w:r>
-      <w:proofErr w:type="spellEnd"/>
       <w:r>
         <w:rPr>
           <w:rFonts w:ascii="Times New Roman" w:hAnsi="Times New Roman" w:cs="Times New Roman"/>
           <w:b/>
           <w:bCs/>
           <w:color w:val="000000" w:themeColor="text1"/>
+          <w:lang w:val="en-US"/>
         </w:rPr>
         <w:t xml:space="preserve">  </w:t>
       </w:r>
-      <w:proofErr w:type="spellStart"/>
       <w:r>
         <w:rPr>
           <w:rFonts w:ascii="Times New Roman" w:hAnsi="Times New Roman" w:cs="Times New Roman"/>
@@ -58,7 +56,6 @@
         </w:rPr>
         <w:t>Zuiev</w:t>
       </w:r>
-      <w:proofErr w:type="spellEnd"/>
     </w:p>
     <w:p>
       <w:pPr>
@@ -71,23 +68,33 @@
           <w:lang w:val="de-DE"/>
         </w:rPr>
       </w:pPr>
-      <w:proofErr w:type="spellStart"/>
       <w:r>
         <w:rPr>
           <w:rFonts w:ascii="Times New Roman" w:hAnsi="Times New Roman" w:cs="Times New Roman"/>
           <w:color w:val="000000" w:themeColor="text1"/>
           <w:lang w:val="de-DE"/>
         </w:rPr>
-        <w:t>Kyiv</w:t>
-      </w:r>
-      <w:proofErr w:type="spellEnd"/>
-      <w:r>
+        <w:t xml:space="preserve">Kyiv, Ukraine </w:t>
+      </w:r>
+    </w:p>
+    <w:p>
+      <w:pPr>
+        <w:pStyle w:val="Default"/>
+        <w:ind w:firstLine="851"/>
+        <w:jc w:val="right"/>
         <w:rPr>
           <w:rFonts w:ascii="Times New Roman" w:hAnsi="Times New Roman" w:cs="Times New Roman"/>
           <w:color w:val="000000" w:themeColor="text1"/>
           <w:lang w:val="de-DE"/>
         </w:rPr>
-        <w:t xml:space="preserve">, Ukraine </w:t>
+      </w:pPr>
+      <w:r>
+        <w:rPr>
+          <w:rFonts w:ascii="Times New Roman" w:hAnsi="Times New Roman" w:cs="Times New Roman"/>
+          <w:color w:val="000000" w:themeColor="text1"/>
+          <w:lang w:val="de-DE"/>
+        </w:rPr>
+        <w:t>Tel.: +38 (066) 9696402</w:t>
       </w:r>
     </w:p>
     <w:p>
@@ -97,7 +104,6 @@
         <w:jc w:val="right"/>
         <w:rPr>
           <w:rFonts w:ascii="Times New Roman" w:hAnsi="Times New Roman" w:cs="Times New Roman"/>
-          <w:color w:val="000000" w:themeColor="text1"/>
           <w:lang w:val="de-DE"/>
         </w:rPr>
       </w:pPr>
@@ -107,46 +113,9 @@
           <w:color w:val="000000" w:themeColor="text1"/>
           <w:lang w:val="de-DE"/>
         </w:rPr>
-        <w:t>Tel.: +38 (066) 9696402</w:t>
-      </w:r>
-    </w:p>
-    <w:p>
-      <w:pPr>
-        <w:pStyle w:val="Default"/>
-        <w:ind w:firstLine="851"/>
-        <w:jc w:val="right"/>
-        <w:rPr>
-          <w:rFonts w:ascii="Times New Roman" w:hAnsi="Times New Roman" w:cs="Times New Roman"/>
-          <w:lang w:val="de-DE"/>
-        </w:rPr>
-      </w:pPr>
-      <w:r>
-        <w:rPr>
-          <w:rFonts w:ascii="Times New Roman" w:hAnsi="Times New Roman" w:cs="Times New Roman"/>
-          <w:color w:val="000000" w:themeColor="text1"/>
-          <w:lang w:val="de-DE"/>
-        </w:rPr>
-        <w:t>E-</w:t>
-      </w:r>
-      <w:proofErr w:type="spellStart"/>
-      <w:r>
-        <w:rPr>
-          <w:rFonts w:ascii="Times New Roman" w:hAnsi="Times New Roman" w:cs="Times New Roman"/>
-          <w:color w:val="000000" w:themeColor="text1"/>
-          <w:lang w:val="de-DE"/>
-        </w:rPr>
-        <w:t>mail</w:t>
-      </w:r>
-      <w:proofErr w:type="spellEnd"/>
-      <w:r>
-        <w:rPr>
-          <w:rFonts w:ascii="Times New Roman" w:hAnsi="Times New Roman" w:cs="Times New Roman"/>
-          <w:color w:val="000000" w:themeColor="text1"/>
-          <w:lang w:val="de-DE"/>
-        </w:rPr>
-        <w:t xml:space="preserve">: </w:t>
-      </w:r>
-      <w:hyperlink r:id="rId5" w:history="1">
+        <w:t xml:space="preserve">E-mail: </w:t>
+      </w:r>
+      <w:hyperlink r:id="rId7" w:history="1">
         <w:r>
           <w:rPr>
             <w:rStyle w:val="a5"/>
@@ -160,7 +129,7 @@
     <w:p>
       <w:pPr>
         <w:pStyle w:val="Default"/>
-        <w:ind w:left="5521" w:firstLine="851"/>
+        <w:ind w:left="6937" w:firstLine="143"/>
         <w:jc w:val="both"/>
         <w:rPr>
           <w:rFonts w:ascii="Times New Roman" w:hAnsi="Times New Roman" w:cs="Times New Roman"/>
@@ -310,7 +279,6 @@
       <w:pPr>
         <w:pStyle w:val="Default"/>
         <w:ind w:firstLine="851"/>
-        <w:jc w:val="both"/>
         <w:rPr>
           <w:rFonts w:ascii="Times New Roman" w:hAnsi="Times New Roman" w:cs="Times New Roman"/>
           <w:color w:val="000000" w:themeColor="text1"/>
@@ -376,6 +344,16 @@
           <w:rFonts w:ascii="Times New Roman" w:eastAsia="Times New Roman" w:hAnsi="Times New Roman" w:cs="Times New Roman"/>
           <w:bCs/>
           <w:color w:val="000000" w:themeColor="text1"/>
+          <w:lang w:val="en-US"/>
+        </w:rPr>
+        <w:tab/>
+      </w:r>
+      <w:r>
+        <w:rPr>
+          <w:rFonts w:ascii="Times New Roman" w:eastAsia="Times New Roman" w:hAnsi="Times New Roman" w:cs="Times New Roman"/>
+          <w:bCs/>
+          <w:color w:val="000000" w:themeColor="text1"/>
+          <w:lang w:val="en-US"/>
         </w:rPr>
         <w:tab/>
       </w:r>
@@ -632,7 +610,6 @@
           <w:lang w:val="en-US"/>
         </w:rPr>
       </w:pPr>
-      <w:proofErr w:type="spellStart"/>
       <w:r>
         <w:rPr>
           <w:rFonts w:ascii="Times New Roman" w:hAnsi="Times New Roman" w:cs="Times New Roman"/>
@@ -653,10 +630,111 @@
           <w:bdr w:val="none" w:sz="0" w:space="0" w:color="auto" w:frame="1"/>
           <w:lang w:val="en-US"/>
         </w:rPr>
-        <w:t>a</w:t>
-      </w:r>
-      <w:proofErr w:type="spellEnd"/>
-      <w:r>
+        <w:t>a State Engineering Academy</w:t>
+      </w:r>
+    </w:p>
+    <w:p>
+      <w:pPr>
+        <w:pStyle w:val="Default"/>
+        <w:ind w:firstLine="851"/>
+        <w:jc w:val="both"/>
+        <w:rPr>
+          <w:rFonts w:ascii="Times New Roman" w:hAnsi="Times New Roman" w:cs="Times New Roman"/>
+          <w:bCs/>
+          <w:color w:val="000000" w:themeColor="text1"/>
+          <w:bdr w:val="none" w:sz="0" w:space="0" w:color="auto" w:frame="1"/>
+          <w:lang w:val="en-US"/>
+        </w:rPr>
+      </w:pPr>
+      <w:r>
+        <w:rPr>
+          <w:rFonts w:ascii="Times New Roman" w:hAnsi="Times New Roman" w:cs="Times New Roman"/>
+          <w:bCs/>
+          <w:color w:val="000000" w:themeColor="text1"/>
+          <w:bdr w:val="none" w:sz="0" w:space="0" w:color="auto" w:frame="1"/>
+          <w:lang w:val="en-US"/>
+        </w:rPr>
+        <w:t>S</w:t>
+      </w:r>
+      <w:r>
+        <w:rPr>
+          <w:rFonts w:ascii="Times New Roman" w:hAnsi="Times New Roman" w:cs="Times New Roman"/>
+          <w:bCs/>
+          <w:color w:val="000000" w:themeColor="text1"/>
+          <w:bdr w:val="none" w:sz="0" w:space="0" w:color="auto" w:frame="1"/>
+          <w:lang w:val="en-US"/>
+        </w:rPr>
+        <w:t>pecialit</w:t>
+      </w:r>
+      <w:r>
+        <w:rPr>
+          <w:rFonts w:ascii="Times New Roman" w:hAnsi="Times New Roman" w:cs="Times New Roman"/>
+          <w:bCs/>
+          <w:color w:val="000000" w:themeColor="text1"/>
+          <w:bdr w:val="none" w:sz="0" w:space="0" w:color="auto" w:frame="1"/>
+          <w:lang w:val="en-US"/>
+        </w:rPr>
+        <w:t>y - Heat and Power Engineering</w:t>
+      </w:r>
+      <w:r>
+        <w:rPr>
+          <w:rFonts w:ascii="Times New Roman" w:hAnsi="Times New Roman" w:cs="Times New Roman"/>
+          <w:bCs/>
+          <w:color w:val="000000" w:themeColor="text1"/>
+          <w:bdr w:val="none" w:sz="0" w:space="0" w:color="auto" w:frame="1"/>
+          <w:lang w:val="en-US"/>
+        </w:rPr>
+        <w:t xml:space="preserve"> September 1/2007 - June 25/2012.</w:t>
+      </w:r>
+    </w:p>
+    <w:p>
+      <w:pPr>
+        <w:pStyle w:val="Default"/>
+        <w:jc w:val="both"/>
+        <w:rPr>
+          <w:rFonts w:ascii="Times New Roman" w:hAnsi="Times New Roman" w:cs="Times New Roman"/>
+          <w:bCs/>
+          <w:color w:val="000000" w:themeColor="text1"/>
+          <w:bdr w:val="none" w:sz="0" w:space="0" w:color="auto" w:frame="1"/>
+          <w:lang w:val="en-US"/>
+        </w:rPr>
+      </w:pPr>
+      <w:r>
+        <w:rPr>
+          <w:rFonts w:ascii="Times New Roman" w:hAnsi="Times New Roman" w:cs="Times New Roman"/>
+          <w:bCs/>
+          <w:color w:val="000000" w:themeColor="text1"/>
+          <w:bdr w:val="none" w:sz="0" w:space="0" w:color="auto" w:frame="1"/>
+          <w:lang w:val="en-US"/>
+        </w:rPr>
+        <w:t xml:space="preserve">Got the Specialist diploma </w:t>
+      </w:r>
+      <w:r>
+        <w:rPr>
+          <w:rFonts w:ascii="Times New Roman" w:hAnsi="Times New Roman" w:cs="Times New Roman"/>
+          <w:bCs/>
+          <w:color w:val="000000" w:themeColor="text1"/>
+          <w:bdr w:val="none" w:sz="0" w:space="0" w:color="auto" w:frame="1"/>
+          <w:lang w:val="en-US"/>
+        </w:rPr>
+        <w:t>in Heating</w:t>
+      </w:r>
+      <w:r>
+        <w:rPr>
+          <w:rFonts w:ascii="Times New Roman" w:hAnsi="Times New Roman" w:cs="Times New Roman"/>
+          <w:bCs/>
+          <w:color w:val="000000" w:themeColor="text1"/>
+          <w:bdr w:val="none" w:sz="0" w:space="0" w:color="auto" w:frame="1"/>
+          <w:lang w:val="en-US"/>
+        </w:rPr>
+        <w:t xml:space="preserve"> Systems and Heat and Power Units.</w:t>
+      </w:r>
+    </w:p>
+    <w:p>
+      <w:pPr>
+        <w:pStyle w:val="Default"/>
+        <w:ind w:firstLine="851"/>
+        <w:jc w:val="both"/>
         <w:rPr>
           <w:rFonts w:ascii="Times New Roman" w:hAnsi="Times New Roman" w:cs="Times New Roman"/>
           <w:bCs/>
@@ -665,7 +743,17 @@
           <w:bdr w:val="none" w:sz="0" w:space="0" w:color="auto" w:frame="1"/>
           <w:lang w:val="en-US"/>
         </w:rPr>
-        <w:t xml:space="preserve"> State Engineering Academy</w:t>
+      </w:pPr>
+      <w:r>
+        <w:rPr>
+          <w:rFonts w:ascii="Times New Roman" w:hAnsi="Times New Roman" w:cs="Times New Roman"/>
+          <w:bCs/>
+          <w:i/>
+          <w:color w:val="000000" w:themeColor="text1"/>
+          <w:bdr w:val="none" w:sz="0" w:space="0" w:color="auto" w:frame="1"/>
+          <w:lang w:val="en-US"/>
+        </w:rPr>
+        <w:t>PowerCode</w:t>
       </w:r>
     </w:p>
     <w:p>
@@ -681,63 +769,30 @@
           <w:lang w:val="en-US"/>
         </w:rPr>
       </w:pPr>
-      <w:proofErr w:type="spellStart"/>
-      <w:r>
-        <w:rPr>
-          <w:rFonts w:ascii="Times New Roman" w:hAnsi="Times New Roman" w:cs="Times New Roman"/>
-          <w:bCs/>
-          <w:color w:val="000000" w:themeColor="text1"/>
-          <w:bdr w:val="none" w:sz="0" w:space="0" w:color="auto" w:frame="1"/>
-          <w:lang w:val="en-US"/>
-        </w:rPr>
-        <w:t>S</w:t>
-      </w:r>
-      <w:r>
-        <w:rPr>
-          <w:rFonts w:ascii="Times New Roman" w:hAnsi="Times New Roman" w:cs="Times New Roman"/>
-          <w:bCs/>
-          <w:color w:val="000000" w:themeColor="text1"/>
-          <w:bdr w:val="none" w:sz="0" w:space="0" w:color="auto" w:frame="1"/>
-          <w:lang w:val="en-US"/>
-        </w:rPr>
-        <w:t>pecialit</w:t>
-      </w:r>
-      <w:r>
-        <w:rPr>
-          <w:rFonts w:ascii="Times New Roman" w:hAnsi="Times New Roman" w:cs="Times New Roman"/>
-          <w:bCs/>
-          <w:color w:val="000000" w:themeColor="text1"/>
-          <w:bdr w:val="none" w:sz="0" w:space="0" w:color="auto" w:frame="1"/>
-          <w:lang w:val="en-US"/>
-        </w:rPr>
-        <w:t>y</w:t>
-      </w:r>
-      <w:proofErr w:type="spellEnd"/>
-      <w:r>
-        <w:rPr>
-          <w:rFonts w:ascii="Times New Roman" w:hAnsi="Times New Roman" w:cs="Times New Roman"/>
-          <w:bCs/>
-          <w:color w:val="000000" w:themeColor="text1"/>
-          <w:bdr w:val="none" w:sz="0" w:space="0" w:color="auto" w:frame="1"/>
-          <w:lang w:val="en-US"/>
-        </w:rPr>
-        <w:t xml:space="preserve"> - Heat and Power Engineering</w:t>
-      </w:r>
-      <w:r>
-        <w:rPr>
-          <w:rFonts w:ascii="Times New Roman" w:hAnsi="Times New Roman" w:cs="Times New Roman"/>
-          <w:bCs/>
-          <w:color w:val="000000" w:themeColor="text1"/>
-          <w:bdr w:val="none" w:sz="0" w:space="0" w:color="auto" w:frame="1"/>
-          <w:lang w:val="en-US"/>
-        </w:rPr>
-        <w:t xml:space="preserve"> September 1/2007 - June 25/2012.</w:t>
-      </w:r>
-    </w:p>
-    <w:p>
-      <w:pPr>
-        <w:pStyle w:val="Default"/>
-        <w:ind w:firstLine="851"/>
+      <w:r>
+        <w:rPr>
+          <w:rFonts w:ascii="Times New Roman" w:hAnsi="Times New Roman" w:cs="Times New Roman"/>
+          <w:bCs/>
+          <w:color w:val="000000" w:themeColor="text1"/>
+          <w:bdr w:val="none" w:sz="0" w:space="0" w:color="auto" w:frame="1"/>
+          <w:lang w:val="en-US"/>
+        </w:rPr>
+        <w:t>Front-end developer</w:t>
+      </w:r>
+      <w:r>
+        <w:rPr>
+          <w:rFonts w:ascii="Times New Roman" w:hAnsi="Times New Roman" w:cs="Times New Roman"/>
+          <w:bCs/>
+          <w:color w:val="000000" w:themeColor="text1"/>
+          <w:bdr w:val="none" w:sz="0" w:space="0" w:color="auto" w:frame="1"/>
+          <w:lang w:val="en-US"/>
+        </w:rPr>
+        <w:t xml:space="preserve"> September 18/2019 - December 11/2019. </w:t>
+      </w:r>
+    </w:p>
+    <w:p>
+      <w:pPr>
+        <w:pStyle w:val="Default"/>
         <w:jc w:val="both"/>
         <w:rPr>
           <w:rFonts w:ascii="Times New Roman" w:hAnsi="Times New Roman" w:cs="Times New Roman"/>
@@ -755,27 +810,7 @@
           <w:bdr w:val="none" w:sz="0" w:space="0" w:color="auto" w:frame="1"/>
           <w:lang w:val="en-US"/>
         </w:rPr>
-        <w:t xml:space="preserve">Got the Specialist diploma </w:t>
-      </w:r>
-      <w:r>
-        <w:rPr>
-          <w:rFonts w:ascii="Times New Roman" w:hAnsi="Times New Roman" w:cs="Times New Roman"/>
-          <w:bCs/>
-          <w:color w:val="000000" w:themeColor="text1"/>
-          <w:bdr w:val="none" w:sz="0" w:space="0" w:color="auto" w:frame="1"/>
-          <w:lang w:val="en-US"/>
-        </w:rPr>
-        <w:t>in Heating</w:t>
-      </w:r>
-      <w:r>
-        <w:rPr>
-          <w:rFonts w:ascii="Times New Roman" w:hAnsi="Times New Roman" w:cs="Times New Roman"/>
-          <w:bCs/>
-          <w:color w:val="000000" w:themeColor="text1"/>
-          <w:bdr w:val="none" w:sz="0" w:space="0" w:color="auto" w:frame="1"/>
-          <w:lang w:val="en-US"/>
-        </w:rPr>
-        <w:t xml:space="preserve"> Systems and Heat and Power Units.</w:t>
+        <w:t>Finished the courses in front-end developer in the company PowerCode.</w:t>
       </w:r>
     </w:p>
     <w:p>
@@ -786,13 +821,52 @@
         <w:rPr>
           <w:rFonts w:ascii="Times New Roman" w:hAnsi="Times New Roman" w:cs="Times New Roman"/>
           <w:bCs/>
+          <w:color w:val="000000" w:themeColor="text1"/>
+          <w:bdr w:val="none" w:sz="0" w:space="0" w:color="auto" w:frame="1"/>
+          <w:lang w:val="en-US"/>
+        </w:rPr>
+      </w:pPr>
+    </w:p>
+    <w:p>
+      <w:pPr>
+        <w:pStyle w:val="Default"/>
+        <w:ind w:firstLine="851"/>
+        <w:jc w:val="center"/>
+        <w:rPr>
+          <w:rFonts w:ascii="Times New Roman" w:hAnsi="Times New Roman" w:cs="Times New Roman"/>
+          <w:b/>
+          <w:bCs/>
+          <w:color w:val="000000" w:themeColor="text1"/>
+          <w:bdr w:val="none" w:sz="0" w:space="0" w:color="auto" w:frame="1"/>
+          <w:lang w:val="en-US"/>
+        </w:rPr>
+      </w:pPr>
+      <w:r>
+        <w:rPr>
+          <w:rFonts w:ascii="Times New Roman" w:hAnsi="Times New Roman" w:cs="Times New Roman"/>
+          <w:b/>
+          <w:bCs/>
+          <w:color w:val="000000" w:themeColor="text1"/>
+          <w:bdr w:val="none" w:sz="0" w:space="0" w:color="auto" w:frame="1"/>
+          <w:lang w:val="en-US"/>
+        </w:rPr>
+        <w:t>WORK</w:t>
+      </w:r>
+    </w:p>
+    <w:p>
+      <w:pPr>
+        <w:pStyle w:val="Default"/>
+        <w:ind w:firstLine="851"/>
+        <w:jc w:val="both"/>
+        <w:rPr>
+          <w:rFonts w:ascii="Times New Roman" w:hAnsi="Times New Roman" w:cs="Times New Roman"/>
+          <w:bCs/>
           <w:i/>
           <w:color w:val="000000" w:themeColor="text1"/>
           <w:bdr w:val="none" w:sz="0" w:space="0" w:color="auto" w:frame="1"/>
           <w:lang w:val="en-US"/>
         </w:rPr>
       </w:pPr>
-      <w:proofErr w:type="spellStart"/>
       <w:r>
         <w:rPr>
           <w:rFonts w:ascii="Times New Roman" w:hAnsi="Times New Roman" w:cs="Times New Roman"/>
@@ -804,7 +878,6 @@
         </w:rPr>
         <w:t>PowerCode</w:t>
       </w:r>
-      <w:proofErr w:type="spellEnd"/>
     </w:p>
     <w:p>
       <w:pPr>
@@ -837,7 +910,7 @@
           <w:bdr w:val="none" w:sz="0" w:space="0" w:color="auto" w:frame="1"/>
           <w:lang w:val="en-US"/>
         </w:rPr>
-        <w:t xml:space="preserve"> September 18/2019 - December 11/2019. </w:t>
+        <w:t xml:space="preserve"> September 18/2019 - December 11/2019. Finished the courses in front-end developer in the company PowerCode with a great final project.</w:t>
       </w:r>
     </w:p>
     <w:p>
@@ -848,42 +921,22 @@
         <w:rPr>
           <w:rFonts w:ascii="Times New Roman" w:hAnsi="Times New Roman" w:cs="Times New Roman"/>
           <w:bCs/>
-          <w:color w:val="000000" w:themeColor="text1"/>
-          <w:bdr w:val="none" w:sz="0" w:space="0" w:color="auto" w:frame="1"/>
-          <w:lang w:val="en-US"/>
-        </w:rPr>
-      </w:pPr>
-      <w:r>
-        <w:rPr>
-          <w:rFonts w:ascii="Times New Roman" w:hAnsi="Times New Roman" w:cs="Times New Roman"/>
-          <w:bCs/>
-          <w:color w:val="000000" w:themeColor="text1"/>
-          <w:bdr w:val="none" w:sz="0" w:space="0" w:color="auto" w:frame="1"/>
-          <w:lang w:val="en-US"/>
-        </w:rPr>
-        <w:t xml:space="preserve">Finished the courses in front-end developer in the company </w:t>
-      </w:r>
-      <w:proofErr w:type="spellStart"/>
-      <w:r>
-        <w:rPr>
-          <w:rFonts w:ascii="Times New Roman" w:hAnsi="Times New Roman" w:cs="Times New Roman"/>
-          <w:bCs/>
-          <w:color w:val="000000" w:themeColor="text1"/>
-          <w:bdr w:val="none" w:sz="0" w:space="0" w:color="auto" w:frame="1"/>
-          <w:lang w:val="en-US"/>
-        </w:rPr>
-        <w:t>PowerCode</w:t>
-      </w:r>
-      <w:proofErr w:type="spellEnd"/>
-      <w:r>
-        <w:rPr>
-          <w:rFonts w:ascii="Times New Roman" w:hAnsi="Times New Roman" w:cs="Times New Roman"/>
-          <w:bCs/>
-          <w:color w:val="000000" w:themeColor="text1"/>
-          <w:bdr w:val="none" w:sz="0" w:space="0" w:color="auto" w:frame="1"/>
-          <w:lang w:val="en-US"/>
-        </w:rPr>
-        <w:t>.</w:t>
+          <w:i/>
+          <w:color w:val="000000" w:themeColor="text1"/>
+          <w:bdr w:val="none" w:sz="0" w:space="0" w:color="auto" w:frame="1"/>
+          <w:lang w:val="en-US"/>
+        </w:rPr>
+      </w:pPr>
+      <w:r>
+        <w:rPr>
+          <w:rFonts w:ascii="Times New Roman" w:hAnsi="Times New Roman" w:cs="Times New Roman"/>
+          <w:bCs/>
+          <w:i/>
+          <w:color w:val="000000" w:themeColor="text1"/>
+          <w:bdr w:val="none" w:sz="0" w:space="0" w:color="auto" w:frame="1"/>
+          <w:lang w:val="en-US"/>
+        </w:rPr>
+        <w:t>Freelance</w:t>
       </w:r>
     </w:p>
     <w:p>
@@ -899,31 +952,25 @@
           <w:lang w:val="en-US"/>
         </w:rPr>
       </w:pPr>
-    </w:p>
-    <w:p>
-      <w:pPr>
-        <w:pStyle w:val="Default"/>
-        <w:ind w:firstLine="851"/>
-        <w:jc w:val="center"/>
-        <w:rPr>
-          <w:rFonts w:ascii="Times New Roman" w:hAnsi="Times New Roman" w:cs="Times New Roman"/>
-          <w:b/>
-          <w:bCs/>
-          <w:color w:val="000000" w:themeColor="text1"/>
-          <w:bdr w:val="none" w:sz="0" w:space="0" w:color="auto" w:frame="1"/>
-          <w:lang w:val="en-US"/>
-        </w:rPr>
-      </w:pPr>
-      <w:r>
-        <w:rPr>
-          <w:rFonts w:ascii="Times New Roman" w:hAnsi="Times New Roman" w:cs="Times New Roman"/>
-          <w:b/>
-          <w:bCs/>
-          <w:color w:val="000000" w:themeColor="text1"/>
-          <w:bdr w:val="none" w:sz="0" w:space="0" w:color="auto" w:frame="1"/>
-          <w:lang w:val="en-US"/>
-        </w:rPr>
-        <w:t>WORK</w:t>
+      <w:r>
+        <w:rPr>
+          <w:rFonts w:ascii="Times New Roman" w:hAnsi="Times New Roman" w:cs="Times New Roman"/>
+          <w:bCs/>
+          <w:color w:val="000000" w:themeColor="text1"/>
+          <w:bdr w:val="none" w:sz="0" w:space="0" w:color="auto" w:frame="1"/>
+          <w:lang w:val="en-US"/>
+        </w:rPr>
+        <w:t>Front-end developer</w:t>
+      </w:r>
+      <w:r>
+        <w:rPr>
+          <w:rFonts w:ascii="Times New Roman" w:hAnsi="Times New Roman" w:cs="Times New Roman"/>
+          <w:bCs/>
+          <w:color w:val="000000" w:themeColor="text1"/>
+          <w:bdr w:val="none" w:sz="0" w:space="0" w:color="auto" w:frame="1"/>
+          <w:lang w:val="en-US"/>
+        </w:rPr>
+        <w:t xml:space="preserve"> August 1/2019 – by this day.</w:t>
       </w:r>
     </w:p>
     <w:p>
@@ -934,25 +981,21 @@
         <w:rPr>
           <w:rFonts w:ascii="Times New Roman" w:hAnsi="Times New Roman" w:cs="Times New Roman"/>
           <w:bCs/>
-          <w:i/>
-          <w:color w:val="000000" w:themeColor="text1"/>
-          <w:bdr w:val="none" w:sz="0" w:space="0" w:color="auto" w:frame="1"/>
-          <w:lang w:val="en-US"/>
-        </w:rPr>
-      </w:pPr>
-      <w:proofErr w:type="spellStart"/>
-      <w:r>
-        <w:rPr>
-          <w:rFonts w:ascii="Times New Roman" w:hAnsi="Times New Roman" w:cs="Times New Roman"/>
-          <w:bCs/>
-          <w:i/>
-          <w:color w:val="000000" w:themeColor="text1"/>
-          <w:bdr w:val="none" w:sz="0" w:space="0" w:color="auto" w:frame="1"/>
-          <w:lang w:val="en-US"/>
-        </w:rPr>
-        <w:t>PowerCode</w:t>
-      </w:r>
-      <w:proofErr w:type="spellEnd"/>
+          <w:color w:val="000000" w:themeColor="text1"/>
+          <w:bdr w:val="none" w:sz="0" w:space="0" w:color="auto" w:frame="1"/>
+          <w:lang w:val="en-US"/>
+        </w:rPr>
+      </w:pPr>
+      <w:r>
+        <w:rPr>
+          <w:rFonts w:ascii="Times New Roman" w:hAnsi="Times New Roman" w:cs="Times New Roman"/>
+          <w:bCs/>
+          <w:color w:val="000000" w:themeColor="text1"/>
+          <w:bdr w:val="none" w:sz="0" w:space="0" w:color="auto" w:frame="1"/>
+          <w:lang w:val="en-US"/>
+        </w:rPr>
+        <w:t>The development of multi-page sites and landing pages, cross-browser layout and adaptation, direct interaction with customers and the first-time support of their projects after the release.</w:t>
+      </w:r>
     </w:p>
     <w:p>
       <w:pPr>
@@ -967,132 +1010,6 @@
           <w:lang w:val="en-US"/>
         </w:rPr>
       </w:pPr>
-      <w:r>
-        <w:rPr>
-          <w:rFonts w:ascii="Times New Roman" w:hAnsi="Times New Roman" w:cs="Times New Roman"/>
-          <w:bCs/>
-          <w:color w:val="000000" w:themeColor="text1"/>
-          <w:bdr w:val="none" w:sz="0" w:space="0" w:color="auto" w:frame="1"/>
-          <w:lang w:val="en-US"/>
-        </w:rPr>
-        <w:t>Front-end developer</w:t>
-      </w:r>
-      <w:r>
-        <w:rPr>
-          <w:rFonts w:ascii="Times New Roman" w:hAnsi="Times New Roman" w:cs="Times New Roman"/>
-          <w:bCs/>
-          <w:color w:val="000000" w:themeColor="text1"/>
-          <w:bdr w:val="none" w:sz="0" w:space="0" w:color="auto" w:frame="1"/>
-          <w:lang w:val="en-US"/>
-        </w:rPr>
-        <w:t xml:space="preserve"> September 18/2019 - December 11/2019. Finished the courses in front-end developer in the company </w:t>
-      </w:r>
-      <w:proofErr w:type="spellStart"/>
-      <w:r>
-        <w:rPr>
-          <w:rFonts w:ascii="Times New Roman" w:hAnsi="Times New Roman" w:cs="Times New Roman"/>
-          <w:bCs/>
-          <w:color w:val="000000" w:themeColor="text1"/>
-          <w:bdr w:val="none" w:sz="0" w:space="0" w:color="auto" w:frame="1"/>
-          <w:lang w:val="en-US"/>
-        </w:rPr>
-        <w:t>PowerCode</w:t>
-      </w:r>
-      <w:proofErr w:type="spellEnd"/>
-      <w:r>
-        <w:rPr>
-          <w:rFonts w:ascii="Times New Roman" w:hAnsi="Times New Roman" w:cs="Times New Roman"/>
-          <w:bCs/>
-          <w:color w:val="000000" w:themeColor="text1"/>
-          <w:bdr w:val="none" w:sz="0" w:space="0" w:color="auto" w:frame="1"/>
-          <w:lang w:val="en-US"/>
-        </w:rPr>
-        <w:t xml:space="preserve"> with a great final project.</w:t>
-      </w:r>
-    </w:p>
-    <w:p>
-      <w:pPr>
-        <w:pStyle w:val="Default"/>
-        <w:ind w:firstLine="851"/>
-        <w:jc w:val="both"/>
-        <w:rPr>
-          <w:rFonts w:ascii="Times New Roman" w:hAnsi="Times New Roman" w:cs="Times New Roman"/>
-          <w:bCs/>
-          <w:i/>
-          <w:color w:val="000000" w:themeColor="text1"/>
-          <w:bdr w:val="none" w:sz="0" w:space="0" w:color="auto" w:frame="1"/>
-          <w:lang w:val="en-US"/>
-        </w:rPr>
-      </w:pPr>
-      <w:r>
-        <w:rPr>
-          <w:rFonts w:ascii="Times New Roman" w:hAnsi="Times New Roman" w:cs="Times New Roman"/>
-          <w:bCs/>
-          <w:i/>
-          <w:color w:val="000000" w:themeColor="text1"/>
-          <w:bdr w:val="none" w:sz="0" w:space="0" w:color="auto" w:frame="1"/>
-          <w:lang w:val="en-US"/>
-        </w:rPr>
-        <w:t>Freelance</w:t>
-      </w:r>
-    </w:p>
-    <w:p>
-      <w:pPr>
-        <w:pStyle w:val="Default"/>
-        <w:ind w:firstLine="851"/>
-        <w:jc w:val="both"/>
-        <w:rPr>
-          <w:rFonts w:ascii="Times New Roman" w:hAnsi="Times New Roman" w:cs="Times New Roman"/>
-          <w:bCs/>
-          <w:color w:val="000000" w:themeColor="text1"/>
-          <w:bdr w:val="none" w:sz="0" w:space="0" w:color="auto" w:frame="1"/>
-          <w:lang w:val="en-US"/>
-        </w:rPr>
-      </w:pPr>
-      <w:r>
-        <w:rPr>
-          <w:rFonts w:ascii="Times New Roman" w:hAnsi="Times New Roman" w:cs="Times New Roman"/>
-          <w:bCs/>
-          <w:color w:val="000000" w:themeColor="text1"/>
-          <w:bdr w:val="none" w:sz="0" w:space="0" w:color="auto" w:frame="1"/>
-          <w:lang w:val="en-US"/>
-        </w:rPr>
-        <w:t>Front-end developer</w:t>
-      </w:r>
-      <w:r>
-        <w:rPr>
-          <w:rFonts w:ascii="Times New Roman" w:hAnsi="Times New Roman" w:cs="Times New Roman"/>
-          <w:bCs/>
-          <w:color w:val="000000" w:themeColor="text1"/>
-          <w:bdr w:val="none" w:sz="0" w:space="0" w:color="auto" w:frame="1"/>
-          <w:lang w:val="en-US"/>
-        </w:rPr>
-        <w:t xml:space="preserve"> August 1/2019 – by this day.</w:t>
-      </w:r>
-    </w:p>
-    <w:p>
-      <w:pPr>
-        <w:pStyle w:val="Default"/>
-        <w:ind w:firstLine="851"/>
-        <w:jc w:val="both"/>
-        <w:rPr>
-          <w:rFonts w:ascii="Times New Roman" w:hAnsi="Times New Roman" w:cs="Times New Roman"/>
-          <w:bCs/>
-          <w:color w:val="000000" w:themeColor="text1"/>
-          <w:bdr w:val="none" w:sz="0" w:space="0" w:color="auto" w:frame="1"/>
-          <w:lang w:val="en-US"/>
-        </w:rPr>
-      </w:pPr>
-      <w:r>
-        <w:rPr>
-          <w:rFonts w:ascii="Times New Roman" w:hAnsi="Times New Roman" w:cs="Times New Roman"/>
-          <w:bCs/>
-          <w:color w:val="000000" w:themeColor="text1"/>
-          <w:bdr w:val="none" w:sz="0" w:space="0" w:color="auto" w:frame="1"/>
-          <w:lang w:val="en-US"/>
-        </w:rPr>
-        <w:t>The development of multi-page sites and landing pages, cross-browser layout and adaptation, direct interaction with customers and the first-time support of their projects after the release.</w:t>
-      </w:r>
     </w:p>
     <w:p>
       <w:pPr>
@@ -1213,95 +1130,7 @@
           <w:bdr w:val="none" w:sz="0" w:space="0" w:color="auto" w:frame="1"/>
           <w:lang w:val="en-US"/>
         </w:rPr>
-        <w:t xml:space="preserve">, JS, </w:t>
-      </w:r>
-      <w:proofErr w:type="spellStart"/>
-      <w:r>
-        <w:rPr>
-          <w:rFonts w:ascii="Times New Roman" w:hAnsi="Times New Roman" w:cs="Times New Roman"/>
-          <w:bCs/>
-          <w:color w:val="000000" w:themeColor="text1"/>
-          <w:bdr w:val="none" w:sz="0" w:space="0" w:color="auto" w:frame="1"/>
-          <w:lang w:val="en-US"/>
-        </w:rPr>
-        <w:t>JQuery</w:t>
-      </w:r>
-      <w:proofErr w:type="spellEnd"/>
-      <w:r>
-        <w:rPr>
-          <w:rFonts w:ascii="Times New Roman" w:hAnsi="Times New Roman" w:cs="Times New Roman"/>
-          <w:bCs/>
-          <w:color w:val="000000" w:themeColor="text1"/>
-          <w:bdr w:val="none" w:sz="0" w:space="0" w:color="auto" w:frame="1"/>
-          <w:lang w:val="en-US"/>
-        </w:rPr>
-        <w:t xml:space="preserve">, </w:t>
-      </w:r>
-      <w:proofErr w:type="spellStart"/>
-      <w:r>
-        <w:rPr>
-          <w:rFonts w:ascii="Times New Roman" w:hAnsi="Times New Roman" w:cs="Times New Roman"/>
-          <w:bCs/>
-          <w:color w:val="000000" w:themeColor="text1"/>
-          <w:bdr w:val="none" w:sz="0" w:space="0" w:color="auto" w:frame="1"/>
-          <w:lang w:val="en-US"/>
-        </w:rPr>
-        <w:t>Git</w:t>
-      </w:r>
-      <w:proofErr w:type="spellEnd"/>
-      <w:r>
-        <w:rPr>
-          <w:rFonts w:ascii="Times New Roman" w:hAnsi="Times New Roman" w:cs="Times New Roman"/>
-          <w:bCs/>
-          <w:color w:val="000000" w:themeColor="text1"/>
-          <w:bdr w:val="none" w:sz="0" w:space="0" w:color="auto" w:frame="1"/>
-          <w:lang w:val="en-US"/>
-        </w:rPr>
-        <w:t xml:space="preserve">, </w:t>
-      </w:r>
-      <w:proofErr w:type="spellStart"/>
-      <w:r>
-        <w:rPr>
-          <w:rFonts w:ascii="Times New Roman" w:hAnsi="Times New Roman" w:cs="Times New Roman"/>
-          <w:bCs/>
-          <w:color w:val="000000" w:themeColor="text1"/>
-          <w:bdr w:val="none" w:sz="0" w:space="0" w:color="auto" w:frame="1"/>
-          <w:lang w:val="en-US"/>
-        </w:rPr>
-        <w:t>GitHub</w:t>
-      </w:r>
-      <w:proofErr w:type="spellEnd"/>
-      <w:r>
-        <w:rPr>
-          <w:rFonts w:ascii="Times New Roman" w:hAnsi="Times New Roman" w:cs="Times New Roman"/>
-          <w:bCs/>
-          <w:color w:val="000000" w:themeColor="text1"/>
-          <w:bdr w:val="none" w:sz="0" w:space="0" w:color="auto" w:frame="1"/>
-          <w:lang w:val="en-US"/>
-        </w:rPr>
-        <w:t xml:space="preserve">, Chrome Dev Tools, Gulp, </w:t>
-      </w:r>
-      <w:proofErr w:type="spellStart"/>
-      <w:r>
-        <w:rPr>
-          <w:rFonts w:ascii="Times New Roman" w:hAnsi="Times New Roman" w:cs="Times New Roman"/>
-          <w:bCs/>
-          <w:color w:val="000000" w:themeColor="text1"/>
-          <w:bdr w:val="none" w:sz="0" w:space="0" w:color="auto" w:frame="1"/>
-          <w:lang w:val="en-US"/>
-        </w:rPr>
-        <w:t>Сross</w:t>
-      </w:r>
-      <w:proofErr w:type="spellEnd"/>
-      <w:r>
-        <w:rPr>
-          <w:rFonts w:ascii="Times New Roman" w:hAnsi="Times New Roman" w:cs="Times New Roman"/>
-          <w:bCs/>
-          <w:color w:val="000000" w:themeColor="text1"/>
-          <w:bdr w:val="none" w:sz="0" w:space="0" w:color="auto" w:frame="1"/>
-          <w:lang w:val="en-US"/>
-        </w:rPr>
-        <w:t>-browser layout</w:t>
+        <w:t>, JS, JQuery, Git, GitHub, Chrome Dev Tools, Gulp, Сross-browser layout</w:t>
       </w:r>
       <w:r>
         <w:rPr>
@@ -1324,7 +1153,6 @@
           <w:bCs/>
           <w:color w:val="000000" w:themeColor="text1"/>
           <w:bdr w:val="none" w:sz="0" w:space="0" w:color="auto" w:frame="1"/>
-          <w:lang w:val="en-US"/>
         </w:rPr>
       </w:pPr>
     </w:p>
@@ -1337,6 +1165,10 @@
           <w:rFonts w:ascii="Times New Roman" w:hAnsi="Times New Roman" w:cs="Times New Roman"/>
           <w:b/>
           <w:bCs/>
+          <w:color w:val="000000" w:themeColor="text1"/>
+          <w:sz w:val="32"/>
+          <w:szCs w:val="32"/>
+          <w:bdr w:val="none" w:sz="0" w:space="0" w:color="auto" w:frame="1"/>
           <w:lang w:val="en-US"/>
         </w:rPr>
       </w:pPr>
@@ -1345,6 +1177,99 @@
           <w:rFonts w:ascii="Times New Roman" w:hAnsi="Times New Roman" w:cs="Times New Roman"/>
           <w:b/>
           <w:bCs/>
+          <w:color w:val="000000" w:themeColor="text1"/>
+          <w:sz w:val="32"/>
+          <w:szCs w:val="32"/>
+          <w:bdr w:val="none" w:sz="0" w:space="0" w:color="auto" w:frame="1"/>
+          <w:lang w:val="en-US"/>
+        </w:rPr>
+        <w:t>Languages:</w:t>
+      </w:r>
+    </w:p>
+    <w:p>
+      <w:pPr>
+        <w:pStyle w:val="Default"/>
+        <w:jc w:val="both"/>
+        <w:rPr>
+          <w:rFonts w:ascii="Times New Roman" w:hAnsi="Times New Roman" w:cs="Times New Roman"/>
+          <w:bCs/>
+          <w:color w:val="000000" w:themeColor="text1"/>
+          <w:bdr w:val="none" w:sz="0" w:space="0" w:color="auto" w:frame="1"/>
+          <w:lang w:val="en-US"/>
+        </w:rPr>
+      </w:pPr>
+      <w:r>
+        <w:rPr>
+          <w:rFonts w:ascii="Times New Roman" w:hAnsi="Times New Roman" w:cs="Times New Roman"/>
+          <w:bCs/>
+          <w:color w:val="000000" w:themeColor="text1"/>
+          <w:bdr w:val="none" w:sz="0" w:space="0" w:color="auto" w:frame="1"/>
+          <w:lang w:val="en-US"/>
+        </w:rPr>
+        <w:t>Russian and Ukrainian native,</w:t>
+      </w:r>
+      <w:r>
+        <w:rPr>
+          <w:rFonts w:ascii="Times New Roman" w:hAnsi="Times New Roman" w:cs="Times New Roman"/>
+          <w:bCs/>
+          <w:color w:val="000000" w:themeColor="text1"/>
+          <w:bdr w:val="none" w:sz="0" w:space="0" w:color="auto" w:frame="1"/>
+          <w:lang w:val="en-US"/>
+        </w:rPr>
+        <w:t xml:space="preserve"> </w:t>
+      </w:r>
+      <w:r>
+        <w:rPr>
+          <w:rFonts w:ascii="Times New Roman" w:hAnsi="Times New Roman" w:cs="Times New Roman"/>
+          <w:bCs/>
+          <w:color w:val="000000" w:themeColor="text1"/>
+          <w:bdr w:val="none" w:sz="0" w:space="0" w:color="auto" w:frame="1"/>
+          <w:lang w:val="en-US"/>
+        </w:rPr>
+        <w:t>English (reading technical documentation)</w:t>
+      </w:r>
+      <w:r>
+        <w:rPr>
+          <w:rFonts w:ascii="Times New Roman" w:hAnsi="Times New Roman" w:cs="Times New Roman"/>
+          <w:bCs/>
+          <w:color w:val="000000" w:themeColor="text1"/>
+          <w:bdr w:val="none" w:sz="0" w:space="0" w:color="auto" w:frame="1"/>
+          <w:lang w:val="en-US"/>
+        </w:rPr>
+        <w:t>.</w:t>
+      </w:r>
+    </w:p>
+    <w:p>
+      <w:pPr>
+        <w:pStyle w:val="Default"/>
+        <w:ind w:firstLine="851"/>
+        <w:jc w:val="both"/>
+        <w:rPr>
+          <w:rFonts w:ascii="Times New Roman" w:hAnsi="Times New Roman" w:cs="Times New Roman"/>
+          <w:bCs/>
+          <w:color w:val="000000" w:themeColor="text1"/>
+          <w:bdr w:val="none" w:sz="0" w:space="0" w:color="auto" w:frame="1"/>
+          <w:lang w:val="en-US"/>
+        </w:rPr>
+      </w:pPr>
+    </w:p>
+    <w:p>
+      <w:pPr>
+        <w:pStyle w:val="Default"/>
+        <w:ind w:firstLine="851"/>
+        <w:jc w:val="center"/>
+        <w:rPr>
+          <w:rFonts w:ascii="Times New Roman" w:hAnsi="Times New Roman" w:cs="Times New Roman"/>
+          <w:b/>
+          <w:bCs/>
+          <w:lang w:val="en-US"/>
+        </w:rPr>
+      </w:pPr>
+      <w:r>
+        <w:rPr>
+          <w:rFonts w:ascii="Times New Roman" w:hAnsi="Times New Roman" w:cs="Times New Roman"/>
+          <w:b/>
+          <w:bCs/>
           <w:lang w:val="en-US"/>
         </w:rPr>
         <w:t>HOBBIES AND INTERESTS</w:t>
@@ -1371,39 +1296,87 @@
           <w:bdr w:val="none" w:sz="0" w:space="0" w:color="auto" w:frame="1"/>
           <w:lang w:val="en-US"/>
         </w:rPr>
-        <w:t xml:space="preserve">Bicycle and running marathons, triathlon (+ raised one </w:t>
-      </w:r>
-      <w:proofErr w:type="spellStart"/>
-      <w:r>
-        <w:rPr>
-          <w:rFonts w:ascii="Times New Roman" w:hAnsi="Times New Roman" w:cs="Times New Roman"/>
-          <w:bCs/>
-          <w:color w:val="000000" w:themeColor="text1"/>
-          <w:bdr w:val="none" w:sz="0" w:space="0" w:color="auto" w:frame="1"/>
-          <w:lang w:val="en-US"/>
-        </w:rPr>
-        <w:t>сms</w:t>
-      </w:r>
-      <w:proofErr w:type="spellEnd"/>
-      <w:r>
-        <w:rPr>
-          <w:rFonts w:ascii="Times New Roman" w:hAnsi="Times New Roman" w:cs="Times New Roman"/>
-          <w:bCs/>
-          <w:color w:val="000000" w:themeColor="text1"/>
-          <w:bdr w:val="none" w:sz="0" w:space="0" w:color="auto" w:frame="1"/>
-          <w:lang w:val="en-US"/>
-        </w:rPr>
-        <w:t xml:space="preserve"> and ms of Ukraine), video filming and installation for my blog on YouTube, car aesthetics and extreme sideways riding (drift) and much more…</w:t>
+        <w:t>Bicycle and r</w:t>
+      </w:r>
+      <w:r>
+        <w:rPr>
+          <w:rFonts w:ascii="Times New Roman" w:hAnsi="Times New Roman" w:cs="Times New Roman"/>
+          <w:bCs/>
+          <w:color w:val="000000" w:themeColor="text1"/>
+          <w:bdr w:val="none" w:sz="0" w:space="0" w:color="auto" w:frame="1"/>
+          <w:lang w:val="en-US"/>
+        </w:rPr>
+        <w:t>unning marathons, triathlon</w:t>
+      </w:r>
+      <w:r>
+        <w:rPr>
+          <w:rFonts w:ascii="Times New Roman" w:hAnsi="Times New Roman" w:cs="Times New Roman"/>
+          <w:bCs/>
+          <w:color w:val="000000" w:themeColor="text1"/>
+          <w:bdr w:val="none" w:sz="0" w:space="0" w:color="auto" w:frame="1"/>
+          <w:lang w:val="en-US"/>
+        </w:rPr>
+        <w:t>, video filming and installation for my blog on YouTube, car aesthetics and extreme sideways riding (drift) and much more…</w:t>
       </w:r>
     </w:p>
     <w:sectPr>
       <w:pgSz w:w="11906" w:h="16838"/>
-      <w:pgMar w:top="1134" w:right="850" w:bottom="1134" w:left="1701" w:header="720" w:footer="720" w:gutter="0"/>
+      <w:pgMar w:top="720" w:right="720" w:bottom="720" w:left="720" w:header="720" w:footer="720" w:gutter="0"/>
       <w:cols w:space="720"/>
       <w:docGrid w:linePitch="360"/>
     </w:sectPr>
   </w:body>
 </w:document>
+</file>
+
+<file path=word/endnotes.xml><?xml version="1.0" encoding="utf-8"?>
+<w:endnotes xmlns:ve="http://schemas.openxmlformats.org/markup-compatibility/2006" xmlns:o="urn:schemas-microsoft-com:office:office" xmlns:r="http://schemas.openxmlformats.org/officeDocument/2006/relationships" xmlns:m="http://schemas.openxmlformats.org/officeDocument/2006/math" xmlns:v="urn:schemas-microsoft-com:vml" xmlns:wp="http://schemas.openxmlformats.org/drawingml/2006/wordprocessingDrawing" xmlns:w10="urn:schemas-microsoft-com:office:word" xmlns:w="http://schemas.openxmlformats.org/wordprocessingml/2006/main" xmlns:wne="http://schemas.microsoft.com/office/word/2006/wordml">
+  <w:endnote w:type="separator" w:id="0">
+    <w:p>
+      <w:pPr>
+        <w:spacing w:after="0" w:line="240" w:lineRule="auto"/>
+      </w:pPr>
+      <w:r>
+        <w:separator/>
+      </w:r>
+    </w:p>
+  </w:endnote>
+  <w:endnote w:type="continuationSeparator" w:id="1">
+    <w:p>
+      <w:pPr>
+        <w:spacing w:after="0" w:line="240" w:lineRule="auto"/>
+      </w:pPr>
+      <w:r>
+        <w:continuationSeparator/>
+      </w:r>
+    </w:p>
+  </w:endnote>
+</w:endnotes>
+</file>
+
+<file path=word/footnotes.xml><?xml version="1.0" encoding="utf-8"?>
+<w:footnotes xmlns:ve="http://schemas.openxmlformats.org/markup-compatibility/2006" xmlns:o="urn:schemas-microsoft-com:office:office" xmlns:r="http://schemas.openxmlformats.org/officeDocument/2006/relationships" xmlns:m="http://schemas.openxmlformats.org/officeDocument/2006/math" xmlns:v="urn:schemas-microsoft-com:vml" xmlns:wp="http://schemas.openxmlformats.org/drawingml/2006/wordprocessingDrawing" xmlns:w10="urn:schemas-microsoft-com:office:word" xmlns:w="http://schemas.openxmlformats.org/wordprocessingml/2006/main" xmlns:wne="http://schemas.microsoft.com/office/word/2006/wordml">
+  <w:footnote w:type="separator" w:id="0">
+    <w:p>
+      <w:pPr>
+        <w:spacing w:after="0" w:line="240" w:lineRule="auto"/>
+      </w:pPr>
+      <w:r>
+        <w:separator/>
+      </w:r>
+    </w:p>
+  </w:footnote>
+  <w:footnote w:type="continuationSeparator" w:id="1">
+    <w:p>
+      <w:pPr>
+        <w:spacing w:after="0" w:line="240" w:lineRule="auto"/>
+      </w:pPr>
+      <w:r>
+        <w:continuationSeparator/>
+      </w:r>
+    </w:p>
+  </w:footnote>
+</w:footnotes>
 </file>
 
 <file path=word/numbering.xml><?xml version="1.0" encoding="utf-8"?>
@@ -2333,6 +2306,54 @@
       <w:u w:val="single"/>
     </w:rPr>
   </w:style>
+  <w:style w:type="paragraph" w:styleId="a6">
+    <w:name w:val="header"/>
+    <w:basedOn w:val="a"/>
+    <w:link w:val="a7"/>
+    <w:uiPriority w:val="99"/>
+    <w:semiHidden/>
+    <w:unhideWhenUsed/>
+    <w:rsid w:val="001A4BCE"/>
+    <w:pPr>
+      <w:tabs>
+        <w:tab w:val="center" w:pos="4677"/>
+        <w:tab w:val="right" w:pos="9355"/>
+      </w:tabs>
+      <w:spacing w:after="0" w:line="240" w:lineRule="auto"/>
+    </w:pPr>
+  </w:style>
+  <w:style w:type="character" w:customStyle="1" w:styleId="a7">
+    <w:name w:val="Верхний колонтитул Знак"/>
+    <w:basedOn w:val="a0"/>
+    <w:link w:val="a6"/>
+    <w:uiPriority w:val="99"/>
+    <w:semiHidden/>
+    <w:rsid w:val="001A4BCE"/>
+  </w:style>
+  <w:style w:type="paragraph" w:styleId="a8">
+    <w:name w:val="footer"/>
+    <w:basedOn w:val="a"/>
+    <w:link w:val="a9"/>
+    <w:uiPriority w:val="99"/>
+    <w:semiHidden/>
+    <w:unhideWhenUsed/>
+    <w:rsid w:val="001A4BCE"/>
+    <w:pPr>
+      <w:tabs>
+        <w:tab w:val="center" w:pos="4677"/>
+        <w:tab w:val="right" w:pos="9355"/>
+      </w:tabs>
+      <w:spacing w:after="0" w:line="240" w:lineRule="auto"/>
+    </w:pPr>
+  </w:style>
+  <w:style w:type="character" w:customStyle="1" w:styleId="a9">
+    <w:name w:val="Нижний колонтитул Знак"/>
+    <w:basedOn w:val="a0"/>
+    <w:link w:val="a8"/>
+    <w:uiPriority w:val="99"/>
+    <w:semiHidden/>
+    <w:rsid w:val="001A4BCE"/>
+  </w:style>
 </w:styles>
 </file>
 
